--- a/Projet PROPAR - Sprints.docx
+++ b/Projet PROPAR - Sprints.docx
@@ -51,6 +51,416 @@
           <w:u w:val="single"/>
           <w:bdr w:val="none" w:sz="0" w:space="0" w:color="auto" w:frame="1"/>
         </w:rPr>
+        <w:t>Sprint 1 du 04/09 au 10/09 :</w:t>
+      </w:r>
+    </w:p>
+    <w:p>
+      <w:pPr>
+        <w:rPr>
+          <w:rFonts w:ascii="Helvetica" w:hAnsi="Helvetica" w:cs="Helvetica"/>
+          <w:i/>
+          <w:color w:val="000000" w:themeColor="text1"/>
+          <w:bdr w:val="none" w:sz="0" w:space="0" w:color="auto" w:frame="1"/>
+        </w:rPr>
+      </w:pPr>
+      <w:r>
+        <w:rPr>
+          <w:rFonts w:ascii="Helvetica" w:hAnsi="Helvetica" w:cs="Helvetica"/>
+          <w:i/>
+          <w:color w:val="000000" w:themeColor="text1"/>
+          <w:bdr w:val="none" w:sz="0" w:space="0" w:color="auto" w:frame="1"/>
+        </w:rPr>
+        <w:t>Leader de la semaine : OLQ</w:t>
+      </w:r>
+    </w:p>
+    <w:p>
+      <w:pPr>
+        <w:rPr>
+          <w:rFonts w:ascii="Helvetica" w:hAnsi="Helvetica" w:cs="Helvetica"/>
+          <w:color w:val="000000" w:themeColor="text1"/>
+          <w:u w:val="single"/>
+          <w:bdr w:val="none" w:sz="0" w:space="0" w:color="auto" w:frame="1"/>
+        </w:rPr>
+      </w:pPr>
+      <w:r>
+        <w:rPr>
+          <w:rFonts w:ascii="Helvetica" w:hAnsi="Helvetica" w:cs="Helvetica"/>
+          <w:color w:val="000000" w:themeColor="text1"/>
+          <w:bdr w:val="none" w:sz="0" w:space="0" w:color="auto" w:frame="1"/>
+        </w:rPr>
+        <w:br/>
+      </w:r>
+      <w:r>
+        <w:rPr>
+          <w:rFonts w:ascii="Helvetica" w:hAnsi="Helvetica" w:cs="Helvetica"/>
+          <w:color w:val="000000" w:themeColor="text1"/>
+          <w:u w:val="single"/>
+          <w:bdr w:val="none" w:sz="0" w:space="0" w:color="auto" w:frame="1"/>
+        </w:rPr>
+        <w:t>Tâches à réaliser :</w:t>
+      </w:r>
+    </w:p>
+    <w:p>
+      <w:pPr>
+        <w:rPr>
+          <w:rFonts w:ascii="Helvetica" w:hAnsi="Helvetica" w:cs="Helvetica"/>
+          <w:color w:val="000000" w:themeColor="text1"/>
+          <w:bdr w:val="none" w:sz="0" w:space="0" w:color="auto" w:frame="1"/>
+        </w:rPr>
+      </w:pPr>
+      <w:r>
+        <w:rPr>
+          <w:rFonts w:ascii="Helvetica" w:hAnsi="Helvetica" w:cs="Helvetica"/>
+          <w:color w:val="000000" w:themeColor="text1"/>
+          <w:bdr w:val="none" w:sz="0" w:space="0" w:color="auto" w:frame="1"/>
+        </w:rPr>
+        <w:t>-MCD/MLD/MVC</w:t>
+      </w:r>
+    </w:p>
+    <w:p>
+      <w:pPr>
+        <w:rPr>
+          <w:rFonts w:ascii="Helvetica" w:hAnsi="Helvetica" w:cs="Helvetica"/>
+          <w:color w:val="000000" w:themeColor="text1"/>
+        </w:rPr>
+      </w:pPr>
+      <w:r>
+        <w:rPr>
+          <w:rFonts w:ascii="Helvetica" w:hAnsi="Helvetica" w:cs="Helvetica"/>
+          <w:color w:val="000000" w:themeColor="text1"/>
+        </w:rPr>
+        <w:t>-</w:t>
+      </w:r>
+      <w:proofErr w:type="spellStart"/>
+      <w:r>
+        <w:rPr>
+          <w:rFonts w:ascii="Helvetica" w:hAnsi="Helvetica" w:cs="Helvetica"/>
+          <w:color w:val="000000" w:themeColor="text1"/>
+        </w:rPr>
+        <w:t>Trello</w:t>
+      </w:r>
+      <w:proofErr w:type="spellEnd"/>
+    </w:p>
+    <w:p>
+      <w:pPr>
+        <w:rPr>
+          <w:rFonts w:ascii="Helvetica" w:hAnsi="Helvetica" w:cs="Helvetica"/>
+          <w:color w:val="000000" w:themeColor="text1"/>
+        </w:rPr>
+      </w:pPr>
+      <w:r>
+        <w:rPr>
+          <w:rFonts w:ascii="Helvetica" w:hAnsi="Helvetica" w:cs="Helvetica"/>
+          <w:color w:val="000000" w:themeColor="text1"/>
+        </w:rPr>
+        <w:t xml:space="preserve">-Définir les fonctionnalités du </w:t>
+      </w:r>
+      <w:proofErr w:type="spellStart"/>
+      <w:r>
+        <w:rPr>
+          <w:rFonts w:ascii="Helvetica" w:hAnsi="Helvetica" w:cs="Helvetica"/>
+          <w:color w:val="000000" w:themeColor="text1"/>
+        </w:rPr>
+        <w:t>backlog</w:t>
+      </w:r>
+      <w:proofErr w:type="spellEnd"/>
+    </w:p>
+    <w:p>
+      <w:pPr>
+        <w:rPr>
+          <w:rFonts w:ascii="Helvetica" w:hAnsi="Helvetica" w:cs="Helvetica"/>
+          <w:color w:val="000000" w:themeColor="text1"/>
+        </w:rPr>
+      </w:pPr>
+      <w:r>
+        <w:rPr>
+          <w:rFonts w:ascii="Helvetica" w:hAnsi="Helvetica" w:cs="Helvetica"/>
+          <w:color w:val="000000" w:themeColor="text1"/>
+        </w:rPr>
+        <w:t xml:space="preserve">- </w:t>
+      </w:r>
+      <w:proofErr w:type="spellStart"/>
+      <w:r>
+        <w:rPr>
+          <w:rFonts w:ascii="Helvetica" w:hAnsi="Helvetica" w:cs="Helvetica"/>
+          <w:color w:val="000000" w:themeColor="text1"/>
+        </w:rPr>
+        <w:t>Wireframe</w:t>
+      </w:r>
+      <w:proofErr w:type="spellEnd"/>
+      <w:r>
+        <w:rPr>
+          <w:rFonts w:ascii="Helvetica" w:hAnsi="Helvetica" w:cs="Helvetica"/>
+          <w:color w:val="000000" w:themeColor="text1"/>
+        </w:rPr>
+        <w:t xml:space="preserve"> sur </w:t>
+      </w:r>
+      <w:proofErr w:type="spellStart"/>
+      <w:r>
+        <w:rPr>
+          <w:rFonts w:ascii="Helvetica" w:hAnsi="Helvetica" w:cs="Helvetica"/>
+          <w:color w:val="000000" w:themeColor="text1"/>
+        </w:rPr>
+        <w:t>Figma</w:t>
+      </w:r>
+      <w:proofErr w:type="spellEnd"/>
+    </w:p>
+    <w:p>
+      <w:pPr>
+        <w:rPr>
+          <w:rFonts w:ascii="Helvetica" w:hAnsi="Helvetica" w:cs="Helvetica"/>
+          <w:color w:val="000000" w:themeColor="text1"/>
+          <w:bdr w:val="none" w:sz="0" w:space="0" w:color="auto" w:frame="1"/>
+        </w:rPr>
+      </w:pPr>
+      <w:r>
+        <w:rPr>
+          <w:rFonts w:ascii="Helvetica" w:hAnsi="Helvetica" w:cs="Helvetica"/>
+          <w:color w:val="000000" w:themeColor="text1"/>
+          <w:bdr w:val="none" w:sz="0" w:space="0" w:color="auto" w:frame="1"/>
+        </w:rPr>
+        <w:t xml:space="preserve">-Créer un repo Git </w:t>
+      </w:r>
+      <w:proofErr w:type="gramStart"/>
+      <w:r>
+        <w:rPr>
+          <w:rFonts w:ascii="Helvetica" w:hAnsi="Helvetica" w:cs="Helvetica"/>
+          <w:color w:val="000000" w:themeColor="text1"/>
+          <w:bdr w:val="none" w:sz="0" w:space="0" w:color="auto" w:frame="1"/>
+        </w:rPr>
+        <w:t>( branchage</w:t>
+      </w:r>
+      <w:proofErr w:type="gramEnd"/>
+      <w:r>
+        <w:rPr>
+          <w:rFonts w:ascii="Helvetica" w:hAnsi="Helvetica" w:cs="Helvetica"/>
+          <w:color w:val="000000" w:themeColor="text1"/>
+          <w:bdr w:val="none" w:sz="0" w:space="0" w:color="auto" w:frame="1"/>
+        </w:rPr>
+        <w:t xml:space="preserve"> )</w:t>
+      </w:r>
+    </w:p>
+    <w:p>
+      <w:pPr>
+        <w:rPr>
+          <w:rFonts w:ascii="Helvetica" w:hAnsi="Helvetica" w:cs="Helvetica"/>
+          <w:color w:val="000000" w:themeColor="text1"/>
+        </w:rPr>
+      </w:pPr>
+      <w:r>
+        <w:rPr>
+          <w:rFonts w:ascii="Helvetica" w:hAnsi="Helvetica" w:cs="Helvetica"/>
+          <w:color w:val="000000" w:themeColor="text1"/>
+        </w:rPr>
+        <w:t>-Monter en compétence</w:t>
+      </w:r>
+      <w:r>
+        <w:rPr>
+          <w:rFonts w:ascii="Helvetica" w:hAnsi="Helvetica" w:cs="Helvetica"/>
+          <w:color w:val="000000" w:themeColor="text1"/>
+        </w:rPr>
+        <w:br/>
+      </w:r>
+      <w:r>
+        <w:rPr>
+          <w:rFonts w:ascii="Helvetica" w:hAnsi="Helvetica" w:cs="Helvetica"/>
+          <w:color w:val="000000" w:themeColor="text1"/>
+        </w:rPr>
+        <w:br/>
+      </w:r>
+      <w:r>
+        <w:rPr>
+          <w:rFonts w:ascii="Helvetica" w:hAnsi="Helvetica" w:cs="Helvetica"/>
+          <w:color w:val="000000" w:themeColor="text1"/>
+        </w:rPr>
+        <w:br/>
+      </w:r>
+      <w:r>
+        <w:rPr>
+          <w:rFonts w:ascii="Helvetica" w:hAnsi="Helvetica" w:cs="Helvetica"/>
+          <w:color w:val="000000" w:themeColor="text1"/>
+          <w:u w:val="single"/>
+        </w:rPr>
+        <w:t>Répartition des tâches :</w:t>
+      </w:r>
+    </w:p>
+    <w:p>
+      <w:pPr>
+        <w:rPr>
+          <w:rFonts w:ascii="Helvetica" w:hAnsi="Helvetica" w:cs="Helvetica"/>
+          <w:color w:val="000000" w:themeColor="text1"/>
+          <w:bdr w:val="none" w:sz="0" w:space="0" w:color="auto" w:frame="1"/>
+        </w:rPr>
+      </w:pPr>
+      <w:r>
+        <w:rPr>
+          <w:rFonts w:ascii="Helvetica" w:hAnsi="Helvetica" w:cs="Helvetica"/>
+          <w:color w:val="000000" w:themeColor="text1"/>
+          <w:bdr w:val="none" w:sz="0" w:space="0" w:color="auto" w:frame="1"/>
+        </w:rPr>
+        <w:t>Groupe complet : MCD/MLD/MVC</w:t>
+      </w:r>
+    </w:p>
+    <w:p>
+      <w:pPr>
+        <w:rPr>
+          <w:rFonts w:ascii="Helvetica" w:hAnsi="Helvetica" w:cs="Helvetica"/>
+          <w:color w:val="000000" w:themeColor="text1"/>
+          <w:bdr w:val="none" w:sz="0" w:space="0" w:color="auto" w:frame="1"/>
+        </w:rPr>
+      </w:pPr>
+      <w:r>
+        <w:rPr>
+          <w:rFonts w:ascii="Helvetica" w:hAnsi="Helvetica" w:cs="Helvetica"/>
+          <w:color w:val="000000" w:themeColor="text1"/>
+          <w:bdr w:val="none" w:sz="0" w:space="0" w:color="auto" w:frame="1"/>
+        </w:rPr>
+        <w:t xml:space="preserve">BAJ : </w:t>
+      </w:r>
+      <w:proofErr w:type="spellStart"/>
+      <w:r>
+        <w:rPr>
+          <w:rFonts w:ascii="Helvetica" w:hAnsi="Helvetica" w:cs="Helvetica"/>
+          <w:color w:val="000000" w:themeColor="text1"/>
+          <w:bdr w:val="none" w:sz="0" w:space="0" w:color="auto" w:frame="1"/>
+        </w:rPr>
+        <w:t>backlog</w:t>
+      </w:r>
+      <w:proofErr w:type="spellEnd"/>
+    </w:p>
+    <w:p>
+      <w:pPr>
+        <w:rPr>
+          <w:rFonts w:ascii="Helvetica" w:hAnsi="Helvetica" w:cs="Helvetica"/>
+          <w:color w:val="000000" w:themeColor="text1"/>
+          <w:bdr w:val="none" w:sz="0" w:space="0" w:color="auto" w:frame="1"/>
+        </w:rPr>
+      </w:pPr>
+      <w:proofErr w:type="gramStart"/>
+      <w:r>
+        <w:rPr>
+          <w:rFonts w:ascii="Helvetica" w:hAnsi="Helvetica" w:cs="Helvetica"/>
+          <w:color w:val="000000" w:themeColor="text1"/>
+          <w:bdr w:val="none" w:sz="0" w:space="0" w:color="auto" w:frame="1"/>
+        </w:rPr>
+        <w:t>MOL:</w:t>
+      </w:r>
+      <w:proofErr w:type="gramEnd"/>
+      <w:r>
+        <w:rPr>
+          <w:rFonts w:ascii="Helvetica" w:hAnsi="Helvetica" w:cs="Helvetica"/>
+          <w:color w:val="000000" w:themeColor="text1"/>
+          <w:bdr w:val="none" w:sz="0" w:space="0" w:color="auto" w:frame="1"/>
+        </w:rPr>
+        <w:t xml:space="preserve"> GIT</w:t>
+      </w:r>
+    </w:p>
+    <w:p>
+      <w:pPr>
+        <w:rPr>
+          <w:rFonts w:ascii="Helvetica" w:hAnsi="Helvetica" w:cs="Helvetica"/>
+          <w:color w:val="000000" w:themeColor="text1"/>
+          <w:bdr w:val="none" w:sz="0" w:space="0" w:color="auto" w:frame="1"/>
+        </w:rPr>
+      </w:pPr>
+      <w:proofErr w:type="gramStart"/>
+      <w:r>
+        <w:rPr>
+          <w:rFonts w:ascii="Helvetica" w:hAnsi="Helvetica" w:cs="Helvetica"/>
+          <w:color w:val="000000" w:themeColor="text1"/>
+          <w:bdr w:val="none" w:sz="0" w:space="0" w:color="auto" w:frame="1"/>
+        </w:rPr>
+        <w:t>DEA:</w:t>
+      </w:r>
+      <w:proofErr w:type="gramEnd"/>
+      <w:r>
+        <w:rPr>
+          <w:rFonts w:ascii="Helvetica" w:hAnsi="Helvetica" w:cs="Helvetica"/>
+          <w:color w:val="000000" w:themeColor="text1"/>
+          <w:bdr w:val="none" w:sz="0" w:space="0" w:color="auto" w:frame="1"/>
+        </w:rPr>
+        <w:t xml:space="preserve"> </w:t>
+      </w:r>
+      <w:proofErr w:type="spellStart"/>
+      <w:r>
+        <w:rPr>
+          <w:rFonts w:ascii="Helvetica" w:hAnsi="Helvetica" w:cs="Helvetica"/>
+          <w:color w:val="000000" w:themeColor="text1"/>
+          <w:bdr w:val="none" w:sz="0" w:space="0" w:color="auto" w:frame="1"/>
+        </w:rPr>
+        <w:t>Trello</w:t>
+      </w:r>
+      <w:proofErr w:type="spellEnd"/>
+    </w:p>
+    <w:p>
+      <w:pPr>
+        <w:rPr>
+          <w:rFonts w:ascii="Helvetica" w:hAnsi="Helvetica" w:cs="Helvetica"/>
+          <w:color w:val="000000" w:themeColor="text1"/>
+          <w:bdr w:val="none" w:sz="0" w:space="0" w:color="auto" w:frame="1"/>
+        </w:rPr>
+      </w:pPr>
+      <w:proofErr w:type="gramStart"/>
+      <w:r>
+        <w:rPr>
+          <w:rFonts w:ascii="Helvetica" w:hAnsi="Helvetica" w:cs="Helvetica"/>
+          <w:color w:val="000000" w:themeColor="text1"/>
+          <w:bdr w:val="none" w:sz="0" w:space="0" w:color="auto" w:frame="1"/>
+        </w:rPr>
+        <w:t>OLQ:</w:t>
+      </w:r>
+      <w:proofErr w:type="gramEnd"/>
+      <w:r>
+        <w:rPr>
+          <w:rFonts w:ascii="Helvetica" w:hAnsi="Helvetica" w:cs="Helvetica"/>
+          <w:color w:val="000000" w:themeColor="text1"/>
+          <w:bdr w:val="none" w:sz="0" w:space="0" w:color="auto" w:frame="1"/>
+        </w:rPr>
+        <w:t xml:space="preserve"> Maquette </w:t>
+      </w:r>
+      <w:proofErr w:type="spellStart"/>
+      <w:r>
+        <w:rPr>
+          <w:rFonts w:ascii="Helvetica" w:hAnsi="Helvetica" w:cs="Helvetica"/>
+          <w:color w:val="000000" w:themeColor="text1"/>
+          <w:bdr w:val="none" w:sz="0" w:space="0" w:color="auto" w:frame="1"/>
+        </w:rPr>
+        <w:t>Figma</w:t>
+      </w:r>
+      <w:proofErr w:type="spellEnd"/>
+    </w:p>
+    <w:p>
+      <w:pPr>
+        <w:rPr>
+          <w:rFonts w:ascii="Helvetica" w:hAnsi="Helvetica" w:cs="Helvetica"/>
+          <w:color w:val="000000" w:themeColor="text1"/>
+          <w:bdr w:val="none" w:sz="0" w:space="0" w:color="auto" w:frame="1"/>
+        </w:rPr>
+      </w:pPr>
+    </w:p>
+    <w:p>
+      <w:pPr>
+        <w:rPr>
+          <w:rFonts w:ascii="Helvetica" w:hAnsi="Helvetica" w:cs="Helvetica"/>
+          <w:color w:val="000000" w:themeColor="text1"/>
+          <w:bdr w:val="none" w:sz="0" w:space="0" w:color="auto" w:frame="1"/>
+        </w:rPr>
+      </w:pPr>
+    </w:p>
+    <w:p>
+      <w:pPr>
+        <w:rPr>
+          <w:rFonts w:ascii="Helvetica" w:hAnsi="Helvetica" w:cs="Helvetica"/>
+          <w:color w:val="000000" w:themeColor="text1"/>
+        </w:rPr>
+      </w:pPr>
+      <w:r>
+        <w:rPr>
+          <w:rFonts w:ascii="Helvetica" w:hAnsi="Helvetica" w:cs="Helvetica"/>
+          <w:b/>
+          <w:color w:val="000000" w:themeColor="text1"/>
+          <w:u w:val="single"/>
+        </w:rPr>
         <w:t xml:space="preserve">Sprint </w:t>
       </w:r>
       <w:r>
@@ -59,9 +469,8 @@
           <w:b/>
           <w:color w:val="000000" w:themeColor="text1"/>
           <w:u w:val="single"/>
-          <w:bdr w:val="none" w:sz="0" w:space="0" w:color="auto" w:frame="1"/>
-        </w:rPr>
-        <w:t xml:space="preserve">1 </w:t>
+        </w:rPr>
+        <w:t xml:space="preserve">2 </w:t>
       </w:r>
       <w:r>
         <w:rPr>
@@ -69,29 +478,380 @@
           <w:b/>
           <w:color w:val="000000" w:themeColor="text1"/>
           <w:u w:val="single"/>
-          <w:bdr w:val="none" w:sz="0" w:space="0" w:color="auto" w:frame="1"/>
-        </w:rPr>
-        <w:t>du 04/09 au 10/09</w:t>
-      </w:r>
-      <w:r>
+        </w:rPr>
+        <w:t>du 11/09 au 15/09 :</w:t>
+      </w:r>
+    </w:p>
+    <w:p>
+      <w:pPr>
+        <w:rPr>
+          <w:rFonts w:ascii="Helvetica" w:hAnsi="Helvetica" w:cs="Helvetica"/>
+          <w:i/>
+          <w:color w:val="000000" w:themeColor="text1"/>
+        </w:rPr>
+      </w:pPr>
+      <w:r>
+        <w:rPr>
+          <w:rFonts w:ascii="Helvetica" w:hAnsi="Helvetica" w:cs="Helvetica"/>
+          <w:i/>
+          <w:color w:val="000000" w:themeColor="text1"/>
+        </w:rPr>
+        <w:t>Leader de la semaine : DEA</w:t>
+      </w:r>
+    </w:p>
+    <w:p>
+      <w:pPr>
+        <w:rPr>
+          <w:rFonts w:ascii="Helvetica" w:hAnsi="Helvetica" w:cs="Helvetica"/>
+          <w:color w:val="000000" w:themeColor="text1"/>
+        </w:rPr>
+      </w:pPr>
+      <w:r>
+        <w:rPr>
+          <w:rFonts w:ascii="Helvetica" w:hAnsi="Helvetica" w:cs="Helvetica"/>
+          <w:color w:val="000000" w:themeColor="text1"/>
+        </w:rPr>
+        <w:t>Liste des DEVS :</w:t>
+      </w:r>
+    </w:p>
+    <w:p>
+      <w:pPr>
+        <w:rPr>
+          <w:rFonts w:ascii="Helvetica" w:hAnsi="Helvetica" w:cs="Helvetica"/>
+          <w:color w:val="000000" w:themeColor="text1"/>
+        </w:rPr>
+      </w:pPr>
+      <w:r>
+        <w:rPr>
+          <w:rFonts w:ascii="Helvetica" w:hAnsi="Helvetica" w:cs="Helvetica"/>
+          <w:color w:val="000000" w:themeColor="text1"/>
+        </w:rPr>
+        <w:t>-BAJ</w:t>
+      </w:r>
+    </w:p>
+    <w:p>
+      <w:pPr>
+        <w:rPr>
+          <w:rFonts w:ascii="Helvetica" w:hAnsi="Helvetica" w:cs="Helvetica"/>
+          <w:color w:val="000000" w:themeColor="text1"/>
+        </w:rPr>
+      </w:pPr>
+      <w:r>
+        <w:rPr>
+          <w:rFonts w:ascii="Helvetica" w:hAnsi="Helvetica" w:cs="Helvetica"/>
+          <w:color w:val="000000" w:themeColor="text1"/>
+        </w:rPr>
+        <w:t>-OLQ</w:t>
+      </w:r>
+    </w:p>
+    <w:p>
+      <w:pPr>
+        <w:rPr>
+          <w:rFonts w:ascii="Helvetica" w:hAnsi="Helvetica" w:cs="Helvetica"/>
+          <w:color w:val="000000" w:themeColor="text1"/>
+        </w:rPr>
+      </w:pPr>
+      <w:r>
+        <w:rPr>
+          <w:rFonts w:ascii="Helvetica" w:hAnsi="Helvetica" w:cs="Helvetica"/>
+          <w:color w:val="000000" w:themeColor="text1"/>
+        </w:rPr>
+        <w:t>-DEA</w:t>
+      </w:r>
+    </w:p>
+    <w:p>
+      <w:pPr>
+        <w:rPr>
+          <w:rFonts w:ascii="Helvetica" w:hAnsi="Helvetica" w:cs="Helvetica"/>
+          <w:color w:val="000000" w:themeColor="text1"/>
+        </w:rPr>
+      </w:pPr>
+      <w:r>
+        <w:rPr>
+          <w:rFonts w:ascii="Helvetica" w:hAnsi="Helvetica" w:cs="Helvetica"/>
+          <w:color w:val="000000" w:themeColor="text1"/>
+        </w:rPr>
+        <w:t>-MOL</w:t>
+      </w:r>
+    </w:p>
+    <w:p>
+      <w:pPr>
+        <w:rPr>
+          <w:rFonts w:ascii="Helvetica" w:hAnsi="Helvetica" w:cs="Helvetica"/>
+          <w:color w:val="000000" w:themeColor="text1"/>
+        </w:rPr>
+      </w:pPr>
+    </w:p>
+    <w:p>
+      <w:pPr>
+        <w:rPr>
+          <w:rFonts w:ascii="Helvetica" w:hAnsi="Helvetica" w:cs="Helvetica"/>
+          <w:color w:val="000000" w:themeColor="text1"/>
+        </w:rPr>
+      </w:pPr>
+    </w:p>
+    <w:p>
+      <w:pPr>
+        <w:rPr>
+          <w:rFonts w:ascii="Helvetica" w:hAnsi="Helvetica" w:cs="Helvetica"/>
+          <w:color w:val="000000" w:themeColor="text1"/>
+        </w:rPr>
+      </w:pPr>
+    </w:p>
+    <w:p>
+      <w:pPr>
+        <w:rPr>
+          <w:rFonts w:ascii="Helvetica" w:hAnsi="Helvetica" w:cs="Helvetica"/>
+          <w:color w:val="000000" w:themeColor="text1"/>
+          <w:u w:val="single"/>
+        </w:rPr>
+      </w:pPr>
+      <w:r>
+        <w:rPr>
+          <w:rFonts w:ascii="Helvetica" w:hAnsi="Helvetica" w:cs="Helvetica"/>
+          <w:color w:val="000000" w:themeColor="text1"/>
+          <w:u w:val="single"/>
+        </w:rPr>
+        <w:lastRenderedPageBreak/>
+        <w:t>Taches à réaliser :</w:t>
+      </w:r>
+    </w:p>
+    <w:p>
+      <w:pPr>
+        <w:rPr>
+          <w:rFonts w:ascii="Helvetica" w:hAnsi="Helvetica" w:cs="Helvetica"/>
+          <w:color w:val="000000" w:themeColor="text1"/>
+        </w:rPr>
+      </w:pPr>
+      <w:r>
+        <w:rPr>
+          <w:rFonts w:ascii="Helvetica" w:hAnsi="Helvetica" w:cs="Helvetica"/>
+          <w:color w:val="000000" w:themeColor="text1"/>
+        </w:rPr>
+        <w:t xml:space="preserve">- </w:t>
+      </w:r>
+      <w:r>
+        <w:rPr>
+          <w:rFonts w:ascii="Helvetica" w:hAnsi="Helvetica" w:cs="Helvetica"/>
+          <w:color w:val="000000" w:themeColor="text1"/>
+        </w:rPr>
+        <w:t>Corriger selon le CR du 11/09</w:t>
+      </w:r>
+    </w:p>
+    <w:p>
+      <w:pPr>
+        <w:rPr>
+          <w:rFonts w:ascii="Helvetica" w:hAnsi="Helvetica" w:cs="Helvetica"/>
+          <w:color w:val="000000" w:themeColor="text1"/>
+        </w:rPr>
+      </w:pPr>
+      <w:r>
+        <w:rPr>
+          <w:rFonts w:ascii="Helvetica" w:hAnsi="Helvetica" w:cs="Helvetica"/>
+          <w:color w:val="000000" w:themeColor="text1"/>
+        </w:rPr>
+        <w:t xml:space="preserve">- </w:t>
+      </w:r>
+      <w:r>
+        <w:rPr>
+          <w:rFonts w:ascii="Helvetica" w:hAnsi="Helvetica" w:cs="Helvetica"/>
+          <w:color w:val="000000" w:themeColor="text1"/>
+        </w:rPr>
+        <w:t>Terminer le diagramme de classe</w:t>
+      </w:r>
+    </w:p>
+    <w:p>
+      <w:pPr>
+        <w:rPr>
+          <w:rFonts w:ascii="Helvetica" w:hAnsi="Helvetica" w:cs="Helvetica"/>
+          <w:color w:val="000000" w:themeColor="text1"/>
+        </w:rPr>
+      </w:pPr>
+      <w:r>
+        <w:rPr>
+          <w:rFonts w:ascii="Helvetica" w:hAnsi="Helvetica" w:cs="Helvetica"/>
+          <w:color w:val="000000" w:themeColor="text1"/>
+        </w:rPr>
+        <w:t xml:space="preserve">- </w:t>
+      </w:r>
+      <w:r>
+        <w:rPr>
+          <w:rFonts w:ascii="Helvetica" w:hAnsi="Helvetica" w:cs="Helvetica"/>
+          <w:color w:val="000000" w:themeColor="text1"/>
+        </w:rPr>
+        <w:t>Faire le MVC</w:t>
+      </w:r>
+    </w:p>
+    <w:p>
+      <w:pPr>
+        <w:rPr>
+          <w:rFonts w:ascii="Helvetica" w:hAnsi="Helvetica" w:cs="Helvetica"/>
+          <w:color w:val="000000" w:themeColor="text1"/>
+        </w:rPr>
+      </w:pPr>
+      <w:r>
+        <w:rPr>
+          <w:rFonts w:ascii="Helvetica" w:hAnsi="Helvetica" w:cs="Helvetica"/>
+          <w:color w:val="000000" w:themeColor="text1"/>
+        </w:rPr>
+        <w:t xml:space="preserve">- </w:t>
+      </w:r>
+      <w:r>
+        <w:rPr>
+          <w:rFonts w:ascii="Helvetica" w:hAnsi="Helvetica" w:cs="Helvetica"/>
+          <w:color w:val="000000" w:themeColor="text1"/>
+        </w:rPr>
+        <w:t>Créer la BDD</w:t>
+      </w:r>
+    </w:p>
+    <w:p>
+      <w:pPr>
+        <w:rPr>
+          <w:rFonts w:ascii="Helvetica" w:hAnsi="Helvetica" w:cs="Helvetica"/>
+          <w:color w:val="000000" w:themeColor="text1"/>
+        </w:rPr>
+      </w:pPr>
+      <w:r>
+        <w:rPr>
+          <w:rFonts w:ascii="Helvetica" w:hAnsi="Helvetica" w:cs="Helvetica"/>
+          <w:color w:val="000000" w:themeColor="text1"/>
+        </w:rPr>
+        <w:t xml:space="preserve">- </w:t>
+      </w:r>
+      <w:r>
+        <w:rPr>
+          <w:rFonts w:ascii="Helvetica" w:hAnsi="Helvetica" w:cs="Helvetica"/>
+          <w:color w:val="000000" w:themeColor="text1"/>
+        </w:rPr>
+        <w:t xml:space="preserve">Créer l’authentification, la rendre fonctionnelle et la relier </w:t>
+      </w:r>
+      <w:proofErr w:type="spellStart"/>
+      <w:proofErr w:type="gramStart"/>
+      <w:r>
+        <w:rPr>
+          <w:rFonts w:ascii="Helvetica" w:hAnsi="Helvetica" w:cs="Helvetica"/>
+          <w:color w:val="000000" w:themeColor="text1"/>
+        </w:rPr>
+        <w:t>a</w:t>
+      </w:r>
+      <w:proofErr w:type="spellEnd"/>
+      <w:proofErr w:type="gramEnd"/>
+      <w:r>
+        <w:rPr>
+          <w:rFonts w:ascii="Helvetica" w:hAnsi="Helvetica" w:cs="Helvetica"/>
+          <w:color w:val="000000" w:themeColor="text1"/>
+        </w:rPr>
+        <w:t xml:space="preserve"> la BDD</w:t>
+      </w:r>
+    </w:p>
+    <w:p>
+      <w:pPr>
+        <w:rPr>
+          <w:rFonts w:ascii="Helvetica" w:hAnsi="Helvetica" w:cs="Helvetica"/>
+          <w:color w:val="000000" w:themeColor="text1"/>
+        </w:rPr>
+      </w:pPr>
+      <w:r>
+        <w:rPr>
+          <w:rFonts w:ascii="Helvetica" w:hAnsi="Helvetica" w:cs="Helvetica"/>
+          <w:color w:val="000000" w:themeColor="text1"/>
+        </w:rPr>
+        <w:t xml:space="preserve">- </w:t>
+      </w:r>
+      <w:r>
+        <w:rPr>
+          <w:rFonts w:ascii="Helvetica" w:hAnsi="Helvetica" w:cs="Helvetica"/>
+          <w:color w:val="000000" w:themeColor="text1"/>
+        </w:rPr>
+        <w:t>Formulaire Connexion</w:t>
+      </w:r>
+    </w:p>
+    <w:p>
+      <w:pPr>
+        <w:rPr>
+          <w:rFonts w:ascii="Helvetica" w:hAnsi="Helvetica" w:cs="Helvetica"/>
+          <w:color w:val="000000" w:themeColor="text1"/>
+        </w:rPr>
+      </w:pPr>
+      <w:r>
+        <w:rPr>
+          <w:rFonts w:ascii="Helvetica" w:hAnsi="Helvetica" w:cs="Helvetica"/>
+          <w:color w:val="000000" w:themeColor="text1"/>
+        </w:rPr>
+        <w:t xml:space="preserve">- </w:t>
+      </w:r>
+      <w:r>
+        <w:rPr>
+          <w:rFonts w:ascii="Helvetica" w:hAnsi="Helvetica" w:cs="Helvetica"/>
+          <w:color w:val="000000" w:themeColor="text1"/>
+        </w:rPr>
+        <w:t>Formulaire création de compte</w:t>
+      </w:r>
+    </w:p>
+    <w:p>
+      <w:pPr>
+        <w:rPr>
+          <w:rFonts w:ascii="Helvetica" w:hAnsi="Helvetica" w:cs="Helvetica"/>
+          <w:color w:val="000000" w:themeColor="text1"/>
+        </w:rPr>
+      </w:pPr>
+      <w:r>
+        <w:rPr>
+          <w:rFonts w:ascii="Helvetica" w:hAnsi="Helvetica" w:cs="Helvetica"/>
+          <w:color w:val="000000" w:themeColor="text1"/>
+        </w:rPr>
+        <w:t>- Montée en compétence</w:t>
+      </w:r>
+    </w:p>
+    <w:p>
+      <w:pPr>
+        <w:rPr>
+          <w:rFonts w:ascii="Helvetica" w:hAnsi="Helvetica" w:cs="Helvetica"/>
+          <w:color w:val="000000" w:themeColor="text1"/>
+        </w:rPr>
+      </w:pPr>
+      <w:r>
+        <w:rPr>
+          <w:rFonts w:ascii="Helvetica" w:hAnsi="Helvetica" w:cs="Helvetica"/>
+          <w:color w:val="000000" w:themeColor="text1"/>
+        </w:rPr>
+        <w:t>Absent : RAS.</w:t>
+      </w:r>
+    </w:p>
+    <w:p>
+      <w:pPr>
+        <w:rPr>
+          <w:rFonts w:ascii="Helvetica" w:hAnsi="Helvetica" w:cs="Helvetica"/>
+          <w:color w:val="000000" w:themeColor="text1"/>
+        </w:rPr>
+      </w:pPr>
+    </w:p>
+    <w:p>
+      <w:pPr>
         <w:rPr>
           <w:rFonts w:ascii="Helvetica" w:hAnsi="Helvetica" w:cs="Helvetica"/>
           <w:b/>
           <w:color w:val="000000" w:themeColor="text1"/>
           <w:u w:val="single"/>
-          <w:bdr w:val="none" w:sz="0" w:space="0" w:color="auto" w:frame="1"/>
-        </w:rPr>
-        <w:t xml:space="preserve"> </w:t>
-      </w:r>
+        </w:rPr>
+      </w:pPr>
       <w:r>
         <w:rPr>
           <w:rFonts w:ascii="Helvetica" w:hAnsi="Helvetica" w:cs="Helvetica"/>
           <w:b/>
           <w:color w:val="000000" w:themeColor="text1"/>
           <w:u w:val="single"/>
-          <w:bdr w:val="none" w:sz="0" w:space="0" w:color="auto" w:frame="1"/>
-        </w:rPr>
-        <w:t>:</w:t>
+        </w:rPr>
+        <w:t xml:space="preserve">Sprint </w:t>
+      </w:r>
+      <w:r>
+        <w:rPr>
+          <w:rFonts w:ascii="Helvetica" w:hAnsi="Helvetica" w:cs="Helvetica"/>
+          <w:b/>
+          <w:color w:val="000000" w:themeColor="text1"/>
+          <w:u w:val="single"/>
+        </w:rPr>
+        <w:t>3 du 18/09 au 24/09 :</w:t>
       </w:r>
     </w:p>
     <w:p>
@@ -100,7 +860,6 @@
           <w:rFonts w:ascii="Helvetica" w:hAnsi="Helvetica" w:cs="Helvetica"/>
           <w:i/>
           <w:color w:val="000000" w:themeColor="text1"/>
-          <w:bdr w:val="none" w:sz="0" w:space="0" w:color="auto" w:frame="1"/>
         </w:rPr>
       </w:pPr>
       <w:r>
@@ -108,10 +867,77 @@
           <w:rFonts w:ascii="Helvetica" w:hAnsi="Helvetica" w:cs="Helvetica"/>
           <w:i/>
           <w:color w:val="000000" w:themeColor="text1"/>
-          <w:bdr w:val="none" w:sz="0" w:space="0" w:color="auto" w:frame="1"/>
-        </w:rPr>
-        <w:t>Leader de la semaine : OLQ</w:t>
-      </w:r>
+        </w:rPr>
+        <w:t>Leader de la semaine : MOL</w:t>
+      </w:r>
+    </w:p>
+    <w:p>
+      <w:pPr>
+        <w:rPr>
+          <w:rFonts w:ascii="Helvetica" w:hAnsi="Helvetica" w:cs="Helvetica"/>
+          <w:color w:val="000000" w:themeColor="text1"/>
+        </w:rPr>
+      </w:pPr>
+      <w:r>
+        <w:rPr>
+          <w:rFonts w:ascii="Helvetica" w:hAnsi="Helvetica" w:cs="Helvetica"/>
+          <w:color w:val="000000" w:themeColor="text1"/>
+        </w:rPr>
+        <w:t xml:space="preserve">Liste des DEVS présents : </w:t>
+      </w:r>
+    </w:p>
+    <w:p>
+      <w:pPr>
+        <w:rPr>
+          <w:rFonts w:ascii="Helvetica" w:hAnsi="Helvetica" w:cs="Helvetica"/>
+          <w:color w:val="000000" w:themeColor="text1"/>
+        </w:rPr>
+      </w:pPr>
+      <w:r>
+        <w:rPr>
+          <w:rFonts w:ascii="Helvetica" w:hAnsi="Helvetica" w:cs="Helvetica"/>
+          <w:color w:val="000000" w:themeColor="text1"/>
+        </w:rPr>
+        <w:t>OLQ</w:t>
+      </w:r>
+    </w:p>
+    <w:p>
+      <w:pPr>
+        <w:rPr>
+          <w:rFonts w:ascii="Helvetica" w:hAnsi="Helvetica" w:cs="Helvetica"/>
+          <w:color w:val="000000" w:themeColor="text1"/>
+        </w:rPr>
+      </w:pPr>
+      <w:r>
+        <w:rPr>
+          <w:rFonts w:ascii="Helvetica" w:hAnsi="Helvetica" w:cs="Helvetica"/>
+          <w:color w:val="000000" w:themeColor="text1"/>
+        </w:rPr>
+        <w:t>DEA</w:t>
+      </w:r>
+    </w:p>
+    <w:p>
+      <w:pPr>
+        <w:rPr>
+          <w:rFonts w:ascii="Helvetica" w:hAnsi="Helvetica" w:cs="Helvetica"/>
+          <w:color w:val="000000" w:themeColor="text1"/>
+        </w:rPr>
+      </w:pPr>
+      <w:r>
+        <w:rPr>
+          <w:rFonts w:ascii="Helvetica" w:hAnsi="Helvetica" w:cs="Helvetica"/>
+          <w:color w:val="000000" w:themeColor="text1"/>
+        </w:rPr>
+        <w:t>MOL</w:t>
+      </w:r>
+    </w:p>
+    <w:p>
+      <w:pPr>
+        <w:rPr>
+          <w:rFonts w:ascii="Helvetica" w:hAnsi="Helvetica" w:cs="Helvetica"/>
+          <w:color w:val="000000" w:themeColor="text1"/>
+        </w:rPr>
+      </w:pPr>
     </w:p>
     <w:p>
       <w:pPr>
@@ -119,23 +945,13 @@
           <w:rFonts w:ascii="Helvetica" w:hAnsi="Helvetica" w:cs="Helvetica"/>
           <w:color w:val="000000" w:themeColor="text1"/>
           <w:u w:val="single"/>
-          <w:bdr w:val="none" w:sz="0" w:space="0" w:color="auto" w:frame="1"/>
-        </w:rPr>
-      </w:pPr>
-      <w:r>
-        <w:rPr>
-          <w:rFonts w:ascii="Helvetica" w:hAnsi="Helvetica" w:cs="Helvetica"/>
-          <w:color w:val="000000" w:themeColor="text1"/>
-          <w:bdr w:val="none" w:sz="0" w:space="0" w:color="auto" w:frame="1"/>
-        </w:rPr>
-        <w:br/>
-      </w:r>
+        </w:rPr>
+      </w:pPr>
       <w:r>
         <w:rPr>
           <w:rFonts w:ascii="Helvetica" w:hAnsi="Helvetica" w:cs="Helvetica"/>
           <w:color w:val="000000" w:themeColor="text1"/>
           <w:u w:val="single"/>
-          <w:bdr w:val="none" w:sz="0" w:space="0" w:color="auto" w:frame="1"/>
         </w:rPr>
         <w:t>Tâches à réaliser :</w:t>
       </w:r>
@@ -145,71 +961,6 @@
         <w:rPr>
           <w:rFonts w:ascii="Helvetica" w:hAnsi="Helvetica" w:cs="Helvetica"/>
           <w:color w:val="000000" w:themeColor="text1"/>
-          <w:bdr w:val="none" w:sz="0" w:space="0" w:color="auto" w:frame="1"/>
-        </w:rPr>
-      </w:pPr>
-      <w:r>
-        <w:rPr>
-          <w:rFonts w:ascii="Helvetica" w:hAnsi="Helvetica" w:cs="Helvetica"/>
-          <w:color w:val="000000" w:themeColor="text1"/>
-          <w:bdr w:val="none" w:sz="0" w:space="0" w:color="auto" w:frame="1"/>
-        </w:rPr>
-        <w:t>-MCD/MLD/MVC</w:t>
-      </w:r>
-    </w:p>
-    <w:p>
-      <w:pPr>
-        <w:rPr>
-          <w:rFonts w:ascii="Helvetica" w:hAnsi="Helvetica" w:cs="Helvetica"/>
-          <w:color w:val="000000" w:themeColor="text1"/>
-        </w:rPr>
-      </w:pPr>
-      <w:r>
-        <w:rPr>
-          <w:rFonts w:ascii="Helvetica" w:hAnsi="Helvetica" w:cs="Helvetica"/>
-          <w:color w:val="000000" w:themeColor="text1"/>
-        </w:rPr>
-        <w:t>-</w:t>
-      </w:r>
-      <w:proofErr w:type="spellStart"/>
-      <w:r>
-        <w:rPr>
-          <w:rFonts w:ascii="Helvetica" w:hAnsi="Helvetica" w:cs="Helvetica"/>
-          <w:color w:val="000000" w:themeColor="text1"/>
-        </w:rPr>
-        <w:t>Trello</w:t>
-      </w:r>
-      <w:proofErr w:type="spellEnd"/>
-    </w:p>
-    <w:p>
-      <w:pPr>
-        <w:rPr>
-          <w:rFonts w:ascii="Helvetica" w:hAnsi="Helvetica" w:cs="Helvetica"/>
-          <w:color w:val="000000" w:themeColor="text1"/>
-        </w:rPr>
-      </w:pPr>
-      <w:r>
-        <w:rPr>
-          <w:rFonts w:ascii="Helvetica" w:hAnsi="Helvetica" w:cs="Helvetica"/>
-          <w:color w:val="000000" w:themeColor="text1"/>
-        </w:rPr>
-        <w:t xml:space="preserve">-Définir les fonctionnalités du </w:t>
-      </w:r>
-      <w:proofErr w:type="spellStart"/>
-      <w:r>
-        <w:rPr>
-          <w:rFonts w:ascii="Helvetica" w:hAnsi="Helvetica" w:cs="Helvetica"/>
-          <w:color w:val="000000" w:themeColor="text1"/>
-        </w:rPr>
-        <w:t>backlog</w:t>
-      </w:r>
-      <w:proofErr w:type="spellEnd"/>
-    </w:p>
-    <w:p>
-      <w:pPr>
-        <w:rPr>
-          <w:rFonts w:ascii="Helvetica" w:hAnsi="Helvetica" w:cs="Helvetica"/>
-          <w:color w:val="000000" w:themeColor="text1"/>
         </w:rPr>
       </w:pPr>
       <w:r>
@@ -219,87 +970,19 @@
         </w:rPr>
         <w:t xml:space="preserve">- </w:t>
       </w:r>
-      <w:proofErr w:type="spellStart"/>
-      <w:r>
-        <w:rPr>
-          <w:rFonts w:ascii="Helvetica" w:hAnsi="Helvetica" w:cs="Helvetica"/>
-          <w:color w:val="000000" w:themeColor="text1"/>
-        </w:rPr>
-        <w:t>Wireframe</w:t>
-      </w:r>
-      <w:proofErr w:type="spellEnd"/>
-      <w:r>
-        <w:rPr>
-          <w:rFonts w:ascii="Helvetica" w:hAnsi="Helvetica" w:cs="Helvetica"/>
-          <w:color w:val="000000" w:themeColor="text1"/>
-        </w:rPr>
-        <w:t xml:space="preserve"> sur </w:t>
-      </w:r>
-      <w:proofErr w:type="spellStart"/>
-      <w:r>
-        <w:rPr>
-          <w:rFonts w:ascii="Helvetica" w:hAnsi="Helvetica" w:cs="Helvetica"/>
-          <w:color w:val="000000" w:themeColor="text1"/>
-        </w:rPr>
-        <w:t>Figma</w:t>
-      </w:r>
-      <w:proofErr w:type="spellEnd"/>
-    </w:p>
-    <w:p>
-      <w:pPr>
-        <w:rPr>
-          <w:rFonts w:ascii="Helvetica" w:hAnsi="Helvetica" w:cs="Helvetica"/>
-          <w:color w:val="000000" w:themeColor="text1"/>
-          <w:bdr w:val="none" w:sz="0" w:space="0" w:color="auto" w:frame="1"/>
-        </w:rPr>
-      </w:pPr>
-      <w:r>
-        <w:rPr>
-          <w:rFonts w:ascii="Helvetica" w:hAnsi="Helvetica" w:cs="Helvetica"/>
-          <w:color w:val="000000" w:themeColor="text1"/>
-          <w:bdr w:val="none" w:sz="0" w:space="0" w:color="auto" w:frame="1"/>
-        </w:rPr>
-        <w:t xml:space="preserve">-Créer un repo Git </w:t>
-      </w:r>
-      <w:proofErr w:type="gramStart"/>
-      <w:r>
-        <w:rPr>
-          <w:rFonts w:ascii="Helvetica" w:hAnsi="Helvetica" w:cs="Helvetica"/>
-          <w:color w:val="000000" w:themeColor="text1"/>
-          <w:bdr w:val="none" w:sz="0" w:space="0" w:color="auto" w:frame="1"/>
-        </w:rPr>
-        <w:t>( branchage</w:t>
-      </w:r>
-      <w:proofErr w:type="gramEnd"/>
-      <w:r>
-        <w:rPr>
-          <w:rFonts w:ascii="Helvetica" w:hAnsi="Helvetica" w:cs="Helvetica"/>
-          <w:color w:val="000000" w:themeColor="text1"/>
-          <w:bdr w:val="none" w:sz="0" w:space="0" w:color="auto" w:frame="1"/>
-        </w:rPr>
-        <w:t xml:space="preserve"> )</w:t>
-      </w:r>
-    </w:p>
-    <w:p>
-      <w:pPr>
-        <w:rPr>
-          <w:rFonts w:ascii="Helvetica" w:hAnsi="Helvetica" w:cs="Helvetica"/>
-          <w:color w:val="000000" w:themeColor="text1"/>
-        </w:rPr>
-      </w:pPr>
-      <w:r>
-        <w:rPr>
-          <w:rFonts w:ascii="Helvetica" w:hAnsi="Helvetica" w:cs="Helvetica"/>
-          <w:color w:val="000000" w:themeColor="text1"/>
-        </w:rPr>
-        <w:t>-Monter en compétence</w:t>
-      </w:r>
-      <w:r>
-        <w:rPr>
-          <w:rFonts w:ascii="Helvetica" w:hAnsi="Helvetica" w:cs="Helvetica"/>
-          <w:color w:val="000000" w:themeColor="text1"/>
-        </w:rPr>
-        <w:br/>
+      <w:r>
+        <w:rPr>
+          <w:rFonts w:ascii="Helvetica" w:hAnsi="Helvetica" w:cs="Helvetica"/>
+          <w:color w:val="000000" w:themeColor="text1"/>
+        </w:rPr>
+        <w:t xml:space="preserve">Corrections éventuelles suite au CR de la livraison du 18/09                    </w:t>
+      </w:r>
+      <w:r>
+        <w:rPr>
+          <w:rFonts w:ascii="Helvetica" w:hAnsi="Helvetica" w:cs="Helvetica"/>
+          <w:color w:val="000000" w:themeColor="text1"/>
+        </w:rPr>
+        <w:t xml:space="preserve">  </w:t>
       </w:r>
       <w:bookmarkStart w:id="0" w:name="_GoBack"/>
       <w:bookmarkEnd w:id="0"/>
@@ -308,166 +991,236 @@
           <w:rFonts w:ascii="Helvetica" w:hAnsi="Helvetica" w:cs="Helvetica"/>
           <w:color w:val="000000" w:themeColor="text1"/>
         </w:rPr>
-        <w:br/>
-      </w:r>
-      <w:r>
-        <w:rPr>
-          <w:rFonts w:ascii="Helvetica" w:hAnsi="Helvetica" w:cs="Helvetica"/>
-          <w:color w:val="000000" w:themeColor="text1"/>
-        </w:rPr>
-        <w:br/>
-      </w:r>
-      <w:r>
-        <w:rPr>
-          <w:rFonts w:ascii="Helvetica" w:hAnsi="Helvetica" w:cs="Helvetica"/>
-          <w:color w:val="000000" w:themeColor="text1"/>
-          <w:u w:val="single"/>
-        </w:rPr>
-        <w:t>Répartition des tâches :</w:t>
-      </w:r>
-    </w:p>
-    <w:p>
-      <w:pPr>
-        <w:rPr>
-          <w:rFonts w:ascii="Helvetica" w:hAnsi="Helvetica" w:cs="Helvetica"/>
-          <w:color w:val="000000" w:themeColor="text1"/>
-          <w:bdr w:val="none" w:sz="0" w:space="0" w:color="auto" w:frame="1"/>
-        </w:rPr>
-      </w:pPr>
-      <w:r>
-        <w:rPr>
-          <w:rFonts w:ascii="Helvetica" w:hAnsi="Helvetica" w:cs="Helvetica"/>
-          <w:color w:val="000000" w:themeColor="text1"/>
-          <w:bdr w:val="none" w:sz="0" w:space="0" w:color="auto" w:frame="1"/>
-        </w:rPr>
-        <w:t>Groupe complet : MCD/MLD/MVC</w:t>
-      </w:r>
-    </w:p>
-    <w:p>
-      <w:pPr>
-        <w:rPr>
-          <w:rFonts w:ascii="Helvetica" w:hAnsi="Helvetica" w:cs="Helvetica"/>
-          <w:color w:val="000000" w:themeColor="text1"/>
-          <w:bdr w:val="none" w:sz="0" w:space="0" w:color="auto" w:frame="1"/>
-        </w:rPr>
-      </w:pPr>
-      <w:r>
-        <w:rPr>
-          <w:rFonts w:ascii="Helvetica" w:hAnsi="Helvetica" w:cs="Helvetica"/>
-          <w:color w:val="000000" w:themeColor="text1"/>
-          <w:bdr w:val="none" w:sz="0" w:space="0" w:color="auto" w:frame="1"/>
-        </w:rPr>
-        <w:t xml:space="preserve">BAJ : </w:t>
-      </w:r>
-      <w:proofErr w:type="spellStart"/>
-      <w:r>
-        <w:rPr>
-          <w:rFonts w:ascii="Helvetica" w:hAnsi="Helvetica" w:cs="Helvetica"/>
-          <w:color w:val="000000" w:themeColor="text1"/>
-          <w:bdr w:val="none" w:sz="0" w:space="0" w:color="auto" w:frame="1"/>
-        </w:rPr>
-        <w:t>backlog</w:t>
-      </w:r>
-      <w:proofErr w:type="spellEnd"/>
-    </w:p>
-    <w:p>
-      <w:pPr>
-        <w:rPr>
-          <w:rFonts w:ascii="Helvetica" w:hAnsi="Helvetica" w:cs="Helvetica"/>
-          <w:color w:val="000000" w:themeColor="text1"/>
-          <w:bdr w:val="none" w:sz="0" w:space="0" w:color="auto" w:frame="1"/>
-        </w:rPr>
-      </w:pPr>
+        <w:t>=</w:t>
+      </w:r>
       <w:proofErr w:type="gramStart"/>
       <w:r>
         <w:rPr>
           <w:rFonts w:ascii="Helvetica" w:hAnsi="Helvetica" w:cs="Helvetica"/>
           <w:color w:val="000000" w:themeColor="text1"/>
-          <w:bdr w:val="none" w:sz="0" w:space="0" w:color="auto" w:frame="1"/>
-        </w:rPr>
-        <w:t>MOL:</w:t>
+        </w:rPr>
+        <w:t>&gt;  en</w:t>
       </w:r>
       <w:proofErr w:type="gramEnd"/>
       <w:r>
         <w:rPr>
           <w:rFonts w:ascii="Helvetica" w:hAnsi="Helvetica" w:cs="Helvetica"/>
           <w:color w:val="000000" w:themeColor="text1"/>
-          <w:bdr w:val="none" w:sz="0" w:space="0" w:color="auto" w:frame="1"/>
-        </w:rPr>
-        <w:t xml:space="preserve"> GIT</w:t>
-      </w:r>
-    </w:p>
-    <w:p>
-      <w:pPr>
-        <w:rPr>
-          <w:rFonts w:ascii="Helvetica" w:hAnsi="Helvetica" w:cs="Helvetica"/>
-          <w:color w:val="000000" w:themeColor="text1"/>
-          <w:bdr w:val="none" w:sz="0" w:space="0" w:color="auto" w:frame="1"/>
-        </w:rPr>
-      </w:pPr>
-      <w:proofErr w:type="gramStart"/>
-      <w:r>
-        <w:rPr>
-          <w:rFonts w:ascii="Helvetica" w:hAnsi="Helvetica" w:cs="Helvetica"/>
-          <w:color w:val="000000" w:themeColor="text1"/>
-          <w:bdr w:val="none" w:sz="0" w:space="0" w:color="auto" w:frame="1"/>
-        </w:rPr>
-        <w:t>DEA:</w:t>
-      </w:r>
-      <w:proofErr w:type="gramEnd"/>
-      <w:r>
-        <w:rPr>
-          <w:rFonts w:ascii="Helvetica" w:hAnsi="Helvetica" w:cs="Helvetica"/>
-          <w:color w:val="000000" w:themeColor="text1"/>
-          <w:bdr w:val="none" w:sz="0" w:space="0" w:color="auto" w:frame="1"/>
-        </w:rPr>
-        <w:t xml:space="preserve"> </w:t>
-      </w:r>
-      <w:proofErr w:type="spellStart"/>
-      <w:r>
-        <w:rPr>
-          <w:rFonts w:ascii="Helvetica" w:hAnsi="Helvetica" w:cs="Helvetica"/>
-          <w:color w:val="000000" w:themeColor="text1"/>
-          <w:bdr w:val="none" w:sz="0" w:space="0" w:color="auto" w:frame="1"/>
-        </w:rPr>
-        <w:t>Trello</w:t>
-      </w:r>
-      <w:proofErr w:type="spellEnd"/>
-    </w:p>
-    <w:p>
-      <w:pPr>
-        <w:rPr>
-          <w:color w:val="000000" w:themeColor="text1"/>
-        </w:rPr>
-      </w:pPr>
-      <w:proofErr w:type="gramStart"/>
-      <w:r>
-        <w:rPr>
-          <w:rFonts w:ascii="Helvetica" w:hAnsi="Helvetica" w:cs="Helvetica"/>
-          <w:color w:val="000000" w:themeColor="text1"/>
-          <w:bdr w:val="none" w:sz="0" w:space="0" w:color="auto" w:frame="1"/>
-        </w:rPr>
-        <w:t>OLQ:</w:t>
-      </w:r>
-      <w:proofErr w:type="gramEnd"/>
-      <w:r>
-        <w:rPr>
-          <w:rFonts w:ascii="Helvetica" w:hAnsi="Helvetica" w:cs="Helvetica"/>
-          <w:color w:val="000000" w:themeColor="text1"/>
-          <w:bdr w:val="none" w:sz="0" w:space="0" w:color="auto" w:frame="1"/>
-        </w:rPr>
-        <w:t xml:space="preserve"> Maquette </w:t>
-      </w:r>
-      <w:proofErr w:type="spellStart"/>
-      <w:r>
-        <w:rPr>
-          <w:rFonts w:ascii="Helvetica" w:hAnsi="Helvetica" w:cs="Helvetica"/>
-          <w:color w:val="000000" w:themeColor="text1"/>
-          <w:bdr w:val="none" w:sz="0" w:space="0" w:color="auto" w:frame="1"/>
-        </w:rPr>
-        <w:t>Figma</w:t>
-      </w:r>
-      <w:proofErr w:type="spellEnd"/>
+        </w:rPr>
+        <w:t xml:space="preserve"> groupe</w:t>
+      </w:r>
+    </w:p>
+    <w:p>
+      <w:pPr>
+        <w:rPr>
+          <w:rFonts w:ascii="Helvetica" w:hAnsi="Helvetica" w:cs="Helvetica"/>
+          <w:color w:val="000000" w:themeColor="text1"/>
+        </w:rPr>
+      </w:pPr>
+      <w:r>
+        <w:rPr>
+          <w:rFonts w:ascii="Helvetica" w:hAnsi="Helvetica" w:cs="Helvetica"/>
+          <w:color w:val="000000" w:themeColor="text1"/>
+        </w:rPr>
+        <w:t xml:space="preserve">- </w:t>
+      </w:r>
+      <w:r>
+        <w:rPr>
+          <w:rFonts w:ascii="Helvetica" w:hAnsi="Helvetica" w:cs="Helvetica"/>
+          <w:color w:val="000000" w:themeColor="text1"/>
+        </w:rPr>
+        <w:t xml:space="preserve">Terminer les tâches non réalisées prévues dans le dernier sprint :         </w:t>
+      </w:r>
+      <w:r>
+        <w:rPr>
+          <w:rFonts w:ascii="Helvetica" w:hAnsi="Helvetica" w:cs="Helvetica"/>
+          <w:color w:val="000000" w:themeColor="text1"/>
+        </w:rPr>
+        <w:t xml:space="preserve">    </w:t>
+      </w:r>
+      <w:r>
+        <w:rPr>
+          <w:rFonts w:ascii="Helvetica" w:hAnsi="Helvetica" w:cs="Helvetica"/>
+          <w:color w:val="000000" w:themeColor="text1"/>
+        </w:rPr>
+        <w:t>=&gt; MOL</w:t>
+      </w:r>
+    </w:p>
+    <w:p>
+      <w:pPr>
+        <w:ind w:firstLine="708"/>
+        <w:rPr>
+          <w:rFonts w:ascii="Helvetica" w:hAnsi="Helvetica" w:cs="Helvetica"/>
+          <w:color w:val="000000" w:themeColor="text1"/>
+        </w:rPr>
+      </w:pPr>
+      <w:r>
+        <w:rPr>
+          <w:rFonts w:ascii="Helvetica" w:hAnsi="Helvetica" w:cs="Helvetica"/>
+          <w:color w:val="000000" w:themeColor="text1"/>
+        </w:rPr>
+        <w:t xml:space="preserve">- </w:t>
+      </w:r>
+      <w:r>
+        <w:rPr>
+          <w:rFonts w:ascii="Helvetica" w:hAnsi="Helvetica" w:cs="Helvetica"/>
+          <w:color w:val="000000" w:themeColor="text1"/>
+        </w:rPr>
+        <w:t xml:space="preserve">Formulaire de connexion </w:t>
+      </w:r>
+    </w:p>
+    <w:p>
+      <w:pPr>
+        <w:ind w:firstLine="708"/>
+        <w:rPr>
+          <w:rFonts w:ascii="Helvetica" w:hAnsi="Helvetica" w:cs="Helvetica"/>
+          <w:color w:val="000000" w:themeColor="text1"/>
+        </w:rPr>
+      </w:pPr>
+      <w:r>
+        <w:rPr>
+          <w:rFonts w:ascii="Helvetica" w:hAnsi="Helvetica" w:cs="Helvetica"/>
+          <w:color w:val="000000" w:themeColor="text1"/>
+        </w:rPr>
+        <w:t xml:space="preserve">- </w:t>
+      </w:r>
+      <w:r>
+        <w:rPr>
+          <w:rFonts w:ascii="Helvetica" w:hAnsi="Helvetica" w:cs="Helvetica"/>
+          <w:color w:val="000000" w:themeColor="text1"/>
+        </w:rPr>
+        <w:t>Créer l'authentification, la rendre fonctionnelle et la relier à la BDD</w:t>
+      </w:r>
+    </w:p>
+    <w:p>
+      <w:pPr>
+        <w:rPr>
+          <w:rFonts w:ascii="Helvetica" w:hAnsi="Helvetica" w:cs="Helvetica"/>
+          <w:color w:val="000000" w:themeColor="text1"/>
+        </w:rPr>
+      </w:pPr>
+      <w:r>
+        <w:rPr>
+          <w:rFonts w:ascii="Helvetica" w:hAnsi="Helvetica" w:cs="Helvetica"/>
+          <w:color w:val="000000" w:themeColor="text1"/>
+        </w:rPr>
+        <w:t xml:space="preserve">- </w:t>
+      </w:r>
+      <w:r>
+        <w:rPr>
+          <w:rFonts w:ascii="Helvetica" w:hAnsi="Helvetica" w:cs="Helvetica"/>
+          <w:color w:val="000000" w:themeColor="text1"/>
+        </w:rPr>
+        <w:t xml:space="preserve">Carte gestion des opérations                                              </w:t>
+      </w:r>
+      <w:r>
+        <w:rPr>
+          <w:rFonts w:ascii="Helvetica" w:hAnsi="Helvetica" w:cs="Helvetica"/>
+          <w:color w:val="000000" w:themeColor="text1"/>
+        </w:rPr>
+        <w:t xml:space="preserve">                          </w:t>
+      </w:r>
+      <w:r>
+        <w:rPr>
+          <w:rFonts w:ascii="Helvetica" w:hAnsi="Helvetica" w:cs="Helvetica"/>
+          <w:color w:val="000000" w:themeColor="text1"/>
+        </w:rPr>
+        <w:t>=&gt; OLQ</w:t>
+      </w:r>
+    </w:p>
+    <w:p>
+      <w:pPr>
+        <w:rPr>
+          <w:rFonts w:ascii="Helvetica" w:hAnsi="Helvetica" w:cs="Helvetica"/>
+          <w:color w:val="000000" w:themeColor="text1"/>
+        </w:rPr>
+      </w:pPr>
+      <w:r>
+        <w:rPr>
+          <w:rFonts w:ascii="Helvetica" w:hAnsi="Helvetica" w:cs="Helvetica"/>
+          <w:color w:val="000000" w:themeColor="text1"/>
+        </w:rPr>
+        <w:t xml:space="preserve">- </w:t>
+      </w:r>
+      <w:r>
+        <w:rPr>
+          <w:rFonts w:ascii="Helvetica" w:hAnsi="Helvetica" w:cs="Helvetica"/>
+          <w:color w:val="000000" w:themeColor="text1"/>
+        </w:rPr>
+        <w:t xml:space="preserve">Carte interface utilisateur                                                   </w:t>
+      </w:r>
+      <w:r>
+        <w:rPr>
+          <w:rFonts w:ascii="Helvetica" w:hAnsi="Helvetica" w:cs="Helvetica"/>
+          <w:color w:val="000000" w:themeColor="text1"/>
+        </w:rPr>
+        <w:t xml:space="preserve">                           </w:t>
+      </w:r>
+      <w:r>
+        <w:rPr>
+          <w:rFonts w:ascii="Helvetica" w:hAnsi="Helvetica" w:cs="Helvetica"/>
+          <w:color w:val="000000" w:themeColor="text1"/>
+        </w:rPr>
+        <w:t>=&gt; BAJ</w:t>
+      </w:r>
+    </w:p>
+    <w:p>
+      <w:pPr>
+        <w:rPr>
+          <w:rFonts w:ascii="Helvetica" w:hAnsi="Helvetica" w:cs="Helvetica"/>
+          <w:color w:val="000000" w:themeColor="text1"/>
+        </w:rPr>
+      </w:pPr>
+      <w:r>
+        <w:rPr>
+          <w:rFonts w:ascii="Helvetica" w:hAnsi="Helvetica" w:cs="Helvetica"/>
+          <w:color w:val="000000" w:themeColor="text1"/>
+        </w:rPr>
+        <w:t xml:space="preserve">- </w:t>
+      </w:r>
+      <w:r>
+        <w:rPr>
+          <w:rFonts w:ascii="Helvetica" w:hAnsi="Helvetica" w:cs="Helvetica"/>
+          <w:color w:val="000000" w:themeColor="text1"/>
+        </w:rPr>
+        <w:t xml:space="preserve">Carte Statistiques                                                                         </w:t>
+      </w:r>
+      <w:r>
+        <w:rPr>
+          <w:rFonts w:ascii="Helvetica" w:hAnsi="Helvetica" w:cs="Helvetica"/>
+          <w:color w:val="000000" w:themeColor="text1"/>
+        </w:rPr>
+        <w:t xml:space="preserve">       </w:t>
+      </w:r>
+      <w:r>
+        <w:rPr>
+          <w:rFonts w:ascii="Helvetica" w:hAnsi="Helvetica" w:cs="Helvetica"/>
+          <w:color w:val="000000" w:themeColor="text1"/>
+        </w:rPr>
+        <w:t xml:space="preserve">          </w:t>
+      </w:r>
+      <w:r>
+        <w:rPr>
+          <w:rFonts w:ascii="Helvetica" w:hAnsi="Helvetica" w:cs="Helvetica"/>
+          <w:color w:val="000000" w:themeColor="text1"/>
+        </w:rPr>
+        <w:t>=&gt; DEA</w:t>
+      </w:r>
+    </w:p>
+    <w:p>
+      <w:pPr>
+        <w:rPr>
+          <w:rFonts w:ascii="Helvetica" w:hAnsi="Helvetica" w:cs="Helvetica"/>
+          <w:color w:val="000000" w:themeColor="text1"/>
+        </w:rPr>
+      </w:pPr>
+      <w:r>
+        <w:rPr>
+          <w:rFonts w:ascii="Helvetica" w:hAnsi="Helvetica" w:cs="Helvetica"/>
+          <w:color w:val="000000" w:themeColor="text1"/>
+        </w:rPr>
+        <w:t>Absents : BAJ</w:t>
+      </w:r>
     </w:p>
     <w:sectPr>
       <w:pgSz w:w="11906" w:h="16838"/>
@@ -477,6 +1230,241 @@
     </w:sectPr>
   </w:body>
 </w:document>
+</file>
+
+<file path=word/numbering.xml><?xml version="1.0" encoding="utf-8"?>
+<w:numbering xmlns:wpc="http://schemas.microsoft.com/office/word/2010/wordprocessingCanvas" xmlns:cx="http://schemas.microsoft.com/office/drawing/2014/chartex" xmlns:cx1="http://schemas.microsoft.com/office/drawing/2015/9/8/chartex" xmlns:mc="http://schemas.openxmlformats.org/markup-compatibility/2006" xmlns:o="urn:schemas-microsoft-com:office:office" xmlns:r="http://schemas.openxmlformats.org/officeDocument/2006/relationships" xmlns:m="http://schemas.openxmlformats.org/officeDocument/2006/math" xmlns:v="urn:schemas-microsoft-com:vml" xmlns:wp14="http://schemas.microsoft.com/office/word/2010/wordprocessingDrawing" xmlns:wp="http://schemas.openxmlformats.org/drawingml/2006/wordprocessingDrawing" xmlns:w10="urn:schemas-microsoft-com:office:word" xmlns:w="http://schemas.openxmlformats.org/wordprocessingml/2006/main" xmlns:w14="http://schemas.microsoft.com/office/word/2010/wordml" xmlns:w15="http://schemas.microsoft.com/office/word/2012/wordml" xmlns:w16se="http://schemas.microsoft.com/office/word/2015/wordml/symex" xmlns:wpg="http://schemas.microsoft.com/office/word/2010/wordprocessingGroup" xmlns:wpi="http://schemas.microsoft.com/office/word/2010/wordprocessingInk" xmlns:wne="http://schemas.microsoft.com/office/word/2006/wordml" xmlns:wps="http://schemas.microsoft.com/office/word/2010/wordprocessingShape" mc:Ignorable="w14 w15 w16se wp14">
+  <w:abstractNum w:abstractNumId="0" w15:restartNumberingAfterBreak="0">
+    <w:nsid w:val="2C087085"/>
+    <w:multiLevelType w:val="hybridMultilevel"/>
+    <w:tmpl w:val="E4FE9A62"/>
+    <w:lvl w:ilvl="0" w:tplc="88021892">
+      <w:numFmt w:val="bullet"/>
+      <w:lvlText w:val="-"/>
+      <w:lvlJc w:val="left"/>
+      <w:pPr>
+        <w:ind w:left="720" w:hanging="360"/>
+      </w:pPr>
+      <w:rPr>
+        <w:rFonts w:ascii="Calibri" w:eastAsiaTheme="minorHAnsi" w:hAnsi="Calibri" w:cs="Calibri" w:hint="default"/>
+      </w:rPr>
+    </w:lvl>
+    <w:lvl w:ilvl="1" w:tplc="040C0003" w:tentative="1">
+      <w:start w:val="1"/>
+      <w:numFmt w:val="bullet"/>
+      <w:lvlText w:val="o"/>
+      <w:lvlJc w:val="left"/>
+      <w:pPr>
+        <w:ind w:left="1440" w:hanging="360"/>
+      </w:pPr>
+      <w:rPr>
+        <w:rFonts w:ascii="Courier New" w:hAnsi="Courier New" w:cs="Courier New" w:hint="default"/>
+      </w:rPr>
+    </w:lvl>
+    <w:lvl w:ilvl="2" w:tplc="040C0005" w:tentative="1">
+      <w:start w:val="1"/>
+      <w:numFmt w:val="bullet"/>
+      <w:lvlText w:val=""/>
+      <w:lvlJc w:val="left"/>
+      <w:pPr>
+        <w:ind w:left="2160" w:hanging="360"/>
+      </w:pPr>
+      <w:rPr>
+        <w:rFonts w:ascii="Wingdings" w:hAnsi="Wingdings" w:hint="default"/>
+      </w:rPr>
+    </w:lvl>
+    <w:lvl w:ilvl="3" w:tplc="040C0001" w:tentative="1">
+      <w:start w:val="1"/>
+      <w:numFmt w:val="bullet"/>
+      <w:lvlText w:val=""/>
+      <w:lvlJc w:val="left"/>
+      <w:pPr>
+        <w:ind w:left="2880" w:hanging="360"/>
+      </w:pPr>
+      <w:rPr>
+        <w:rFonts w:ascii="Symbol" w:hAnsi="Symbol" w:hint="default"/>
+      </w:rPr>
+    </w:lvl>
+    <w:lvl w:ilvl="4" w:tplc="040C0003" w:tentative="1">
+      <w:start w:val="1"/>
+      <w:numFmt w:val="bullet"/>
+      <w:lvlText w:val="o"/>
+      <w:lvlJc w:val="left"/>
+      <w:pPr>
+        <w:ind w:left="3600" w:hanging="360"/>
+      </w:pPr>
+      <w:rPr>
+        <w:rFonts w:ascii="Courier New" w:hAnsi="Courier New" w:cs="Courier New" w:hint="default"/>
+      </w:rPr>
+    </w:lvl>
+    <w:lvl w:ilvl="5" w:tplc="040C0005" w:tentative="1">
+      <w:start w:val="1"/>
+      <w:numFmt w:val="bullet"/>
+      <w:lvlText w:val=""/>
+      <w:lvlJc w:val="left"/>
+      <w:pPr>
+        <w:ind w:left="4320" w:hanging="360"/>
+      </w:pPr>
+      <w:rPr>
+        <w:rFonts w:ascii="Wingdings" w:hAnsi="Wingdings" w:hint="default"/>
+      </w:rPr>
+    </w:lvl>
+    <w:lvl w:ilvl="6" w:tplc="040C0001" w:tentative="1">
+      <w:start w:val="1"/>
+      <w:numFmt w:val="bullet"/>
+      <w:lvlText w:val=""/>
+      <w:lvlJc w:val="left"/>
+      <w:pPr>
+        <w:ind w:left="5040" w:hanging="360"/>
+      </w:pPr>
+      <w:rPr>
+        <w:rFonts w:ascii="Symbol" w:hAnsi="Symbol" w:hint="default"/>
+      </w:rPr>
+    </w:lvl>
+    <w:lvl w:ilvl="7" w:tplc="040C0003" w:tentative="1">
+      <w:start w:val="1"/>
+      <w:numFmt w:val="bullet"/>
+      <w:lvlText w:val="o"/>
+      <w:lvlJc w:val="left"/>
+      <w:pPr>
+        <w:ind w:left="5760" w:hanging="360"/>
+      </w:pPr>
+      <w:rPr>
+        <w:rFonts w:ascii="Courier New" w:hAnsi="Courier New" w:cs="Courier New" w:hint="default"/>
+      </w:rPr>
+    </w:lvl>
+    <w:lvl w:ilvl="8" w:tplc="040C0005" w:tentative="1">
+      <w:start w:val="1"/>
+      <w:numFmt w:val="bullet"/>
+      <w:lvlText w:val=""/>
+      <w:lvlJc w:val="left"/>
+      <w:pPr>
+        <w:ind w:left="6480" w:hanging="360"/>
+      </w:pPr>
+      <w:rPr>
+        <w:rFonts w:ascii="Wingdings" w:hAnsi="Wingdings" w:hint="default"/>
+      </w:rPr>
+    </w:lvl>
+  </w:abstractNum>
+  <w:abstractNum w:abstractNumId="1" w15:restartNumberingAfterBreak="0">
+    <w:nsid w:val="2D392594"/>
+    <w:multiLevelType w:val="hybridMultilevel"/>
+    <w:tmpl w:val="9FEC94AC"/>
+    <w:lvl w:ilvl="0" w:tplc="29586770">
+      <w:numFmt w:val="bullet"/>
+      <w:lvlText w:val="-"/>
+      <w:lvlJc w:val="left"/>
+      <w:pPr>
+        <w:ind w:left="720" w:hanging="360"/>
+      </w:pPr>
+      <w:rPr>
+        <w:rFonts w:ascii="Calibri" w:eastAsiaTheme="minorHAnsi" w:hAnsi="Calibri" w:cs="Calibri" w:hint="default"/>
+      </w:rPr>
+    </w:lvl>
+    <w:lvl w:ilvl="1" w:tplc="040C0003" w:tentative="1">
+      <w:start w:val="1"/>
+      <w:numFmt w:val="bullet"/>
+      <w:lvlText w:val="o"/>
+      <w:lvlJc w:val="left"/>
+      <w:pPr>
+        <w:ind w:left="1440" w:hanging="360"/>
+      </w:pPr>
+      <w:rPr>
+        <w:rFonts w:ascii="Courier New" w:hAnsi="Courier New" w:cs="Courier New" w:hint="default"/>
+      </w:rPr>
+    </w:lvl>
+    <w:lvl w:ilvl="2" w:tplc="040C0005" w:tentative="1">
+      <w:start w:val="1"/>
+      <w:numFmt w:val="bullet"/>
+      <w:lvlText w:val=""/>
+      <w:lvlJc w:val="left"/>
+      <w:pPr>
+        <w:ind w:left="2160" w:hanging="360"/>
+      </w:pPr>
+      <w:rPr>
+        <w:rFonts w:ascii="Wingdings" w:hAnsi="Wingdings" w:hint="default"/>
+      </w:rPr>
+    </w:lvl>
+    <w:lvl w:ilvl="3" w:tplc="040C0001" w:tentative="1">
+      <w:start w:val="1"/>
+      <w:numFmt w:val="bullet"/>
+      <w:lvlText w:val=""/>
+      <w:lvlJc w:val="left"/>
+      <w:pPr>
+        <w:ind w:left="2880" w:hanging="360"/>
+      </w:pPr>
+      <w:rPr>
+        <w:rFonts w:ascii="Symbol" w:hAnsi="Symbol" w:hint="default"/>
+      </w:rPr>
+    </w:lvl>
+    <w:lvl w:ilvl="4" w:tplc="040C0003" w:tentative="1">
+      <w:start w:val="1"/>
+      <w:numFmt w:val="bullet"/>
+      <w:lvlText w:val="o"/>
+      <w:lvlJc w:val="left"/>
+      <w:pPr>
+        <w:ind w:left="3600" w:hanging="360"/>
+      </w:pPr>
+      <w:rPr>
+        <w:rFonts w:ascii="Courier New" w:hAnsi="Courier New" w:cs="Courier New" w:hint="default"/>
+      </w:rPr>
+    </w:lvl>
+    <w:lvl w:ilvl="5" w:tplc="040C0005" w:tentative="1">
+      <w:start w:val="1"/>
+      <w:numFmt w:val="bullet"/>
+      <w:lvlText w:val=""/>
+      <w:lvlJc w:val="left"/>
+      <w:pPr>
+        <w:ind w:left="4320" w:hanging="360"/>
+      </w:pPr>
+      <w:rPr>
+        <w:rFonts w:ascii="Wingdings" w:hAnsi="Wingdings" w:hint="default"/>
+      </w:rPr>
+    </w:lvl>
+    <w:lvl w:ilvl="6" w:tplc="040C0001" w:tentative="1">
+      <w:start w:val="1"/>
+      <w:numFmt w:val="bullet"/>
+      <w:lvlText w:val=""/>
+      <w:lvlJc w:val="left"/>
+      <w:pPr>
+        <w:ind w:left="5040" w:hanging="360"/>
+      </w:pPr>
+      <w:rPr>
+        <w:rFonts w:ascii="Symbol" w:hAnsi="Symbol" w:hint="default"/>
+      </w:rPr>
+    </w:lvl>
+    <w:lvl w:ilvl="7" w:tplc="040C0003" w:tentative="1">
+      <w:start w:val="1"/>
+      <w:numFmt w:val="bullet"/>
+      <w:lvlText w:val="o"/>
+      <w:lvlJc w:val="left"/>
+      <w:pPr>
+        <w:ind w:left="5760" w:hanging="360"/>
+      </w:pPr>
+      <w:rPr>
+        <w:rFonts w:ascii="Courier New" w:hAnsi="Courier New" w:cs="Courier New" w:hint="default"/>
+      </w:rPr>
+    </w:lvl>
+    <w:lvl w:ilvl="8" w:tplc="040C0005" w:tentative="1">
+      <w:start w:val="1"/>
+      <w:numFmt w:val="bullet"/>
+      <w:lvlText w:val=""/>
+      <w:lvlJc w:val="left"/>
+      <w:pPr>
+        <w:ind w:left="6480" w:hanging="360"/>
+      </w:pPr>
+      <w:rPr>
+        <w:rFonts w:ascii="Wingdings" w:hAnsi="Wingdings" w:hint="default"/>
+      </w:rPr>
+    </w:lvl>
+  </w:abstractNum>
+  <w:num w:numId="1">
+    <w:abstractNumId w:val="0"/>
+  </w:num>
+  <w:num w:numId="2">
+    <w:abstractNumId w:val="1"/>
+  </w:num>
+</w:numbering>
 </file>
 
 <file path=word/styles.xml><?xml version="1.0" encoding="utf-8"?>
@@ -900,6 +1888,17 @@
     <w:semiHidden/>
     <w:unhideWhenUsed/>
   </w:style>
+  <w:style w:type="paragraph" w:styleId="Paragraphedeliste">
+    <w:name w:val="List Paragraph"/>
+    <w:basedOn w:val="Normal"/>
+    <w:uiPriority w:val="34"/>
+    <w:qFormat/>
+    <w:rsid w:val="0081660C"/>
+    <w:pPr>
+      <w:ind w:left="720"/>
+      <w:contextualSpacing/>
+    </w:pPr>
+  </w:style>
 </w:styles>
 </file>
 

--- a/Projet PROPAR - Sprints.docx
+++ b/Projet PROPAR - Sprints.docx
@@ -1,6 +1,6 @@
 
 <file path=word/document.xml><?xml version="1.0" encoding="utf-8"?>
-<w:document xmlns:wpc="http://schemas.microsoft.com/office/word/2010/wordprocessingCanvas" xmlns:cx="http://schemas.microsoft.com/office/drawing/2014/chartex" xmlns:cx1="http://schemas.microsoft.com/office/drawing/2015/9/8/chartex" xmlns:mc="http://schemas.openxmlformats.org/markup-compatibility/2006" xmlns:o="urn:schemas-microsoft-com:office:office" xmlns:r="http://schemas.openxmlformats.org/officeDocument/2006/relationships" xmlns:m="http://schemas.openxmlformats.org/officeDocument/2006/math" xmlns:v="urn:schemas-microsoft-com:vml" xmlns:wp14="http://schemas.microsoft.com/office/word/2010/wordprocessingDrawing" xmlns:wp="http://schemas.openxmlformats.org/drawingml/2006/wordprocessingDrawing" xmlns:w10="urn:schemas-microsoft-com:office:word" xmlns:w="http://schemas.openxmlformats.org/wordprocessingml/2006/main" xmlns:w14="http://schemas.microsoft.com/office/word/2010/wordml" xmlns:w15="http://schemas.microsoft.com/office/word/2012/wordml" xmlns:w16se="http://schemas.microsoft.com/office/word/2015/wordml/symex" xmlns:wpg="http://schemas.microsoft.com/office/word/2010/wordprocessingGroup" xmlns:wpi="http://schemas.microsoft.com/office/word/2010/wordprocessingInk" xmlns:wne="http://schemas.microsoft.com/office/word/2006/wordml" xmlns:wps="http://schemas.microsoft.com/office/word/2010/wordprocessingShape" mc:Ignorable="w14 w15 w16se wp14">
+<w:document xmlns:wpc="http://schemas.microsoft.com/office/word/2010/wordprocessingCanvas" xmlns:cx="http://schemas.microsoft.com/office/drawing/2014/chartex" xmlns:cx1="http://schemas.microsoft.com/office/drawing/2015/9/8/chartex" xmlns:cx2="http://schemas.microsoft.com/office/drawing/2015/10/21/chartex" xmlns:cx3="http://schemas.microsoft.com/office/drawing/2016/5/9/chartex" xmlns:cx4="http://schemas.microsoft.com/office/drawing/2016/5/10/chartex" xmlns:cx5="http://schemas.microsoft.com/office/drawing/2016/5/11/chartex" xmlns:cx6="http://schemas.microsoft.com/office/drawing/2016/5/12/chartex" xmlns:cx7="http://schemas.microsoft.com/office/drawing/2016/5/13/chartex" xmlns:cx8="http://schemas.microsoft.com/office/drawing/2016/5/14/chartex" xmlns:mc="http://schemas.openxmlformats.org/markup-compatibility/2006" xmlns:aink="http://schemas.microsoft.com/office/drawing/2016/ink" xmlns:am3d="http://schemas.microsoft.com/office/drawing/2017/model3d" xmlns:o="urn:schemas-microsoft-com:office:office" xmlns:oel="http://schemas.microsoft.com/office/2019/extlst" xmlns:r="http://schemas.openxmlformats.org/officeDocument/2006/relationships" xmlns:m="http://schemas.openxmlformats.org/officeDocument/2006/math" xmlns:v="urn:schemas-microsoft-com:vml" xmlns:wp14="http://schemas.microsoft.com/office/word/2010/wordprocessingDrawing" xmlns:wp="http://schemas.openxmlformats.org/drawingml/2006/wordprocessingDrawing" xmlns:w10="urn:schemas-microsoft-com:office:word" xmlns:w="http://schemas.openxmlformats.org/wordprocessingml/2006/main" xmlns:w14="http://schemas.microsoft.com/office/word/2010/wordml" xmlns:w15="http://schemas.microsoft.com/office/word/2012/wordml" xmlns:w16cex="http://schemas.microsoft.com/office/word/2018/wordml/cex" xmlns:w16cid="http://schemas.microsoft.com/office/word/2016/wordml/cid" xmlns:w16="http://schemas.microsoft.com/office/word/2018/wordml" xmlns:w16sdtdh="http://schemas.microsoft.com/office/word/2020/wordml/sdtdatahash" xmlns:w16se="http://schemas.microsoft.com/office/word/2015/wordml/symex" xmlns:wpg="http://schemas.microsoft.com/office/word/2010/wordprocessingGroup" xmlns:wpi="http://schemas.microsoft.com/office/word/2010/wordprocessingInk" xmlns:wne="http://schemas.microsoft.com/office/word/2006/wordml" xmlns:wps="http://schemas.microsoft.com/office/word/2010/wordprocessingShape" mc:Ignorable="w14 w15 w16se w16cid w16 w16cex w16sdtdh wp14">
   <w:body>
     <w:p>
       <w:pPr>
@@ -129,7 +129,22 @@
           <w:rFonts w:ascii="Helvetica" w:hAnsi="Helvetica" w:cs="Helvetica"/>
           <w:color w:val="000000" w:themeColor="text1"/>
         </w:rPr>
-        <w:t>-</w:t>
+        <w:t>-Trello</w:t>
+      </w:r>
+    </w:p>
+    <w:p>
+      <w:pPr>
+        <w:rPr>
+          <w:rFonts w:ascii="Helvetica" w:hAnsi="Helvetica" w:cs="Helvetica"/>
+          <w:color w:val="000000" w:themeColor="text1"/>
+        </w:rPr>
+      </w:pPr>
+      <w:r>
+        <w:rPr>
+          <w:rFonts w:ascii="Helvetica" w:hAnsi="Helvetica" w:cs="Helvetica"/>
+          <w:color w:val="000000" w:themeColor="text1"/>
+        </w:rPr>
+        <w:t xml:space="preserve">-Définir les fonctionnalités du </w:t>
       </w:r>
       <w:proofErr w:type="spellStart"/>
       <w:r>
@@ -137,7 +152,7 @@
           <w:rFonts w:ascii="Helvetica" w:hAnsi="Helvetica" w:cs="Helvetica"/>
           <w:color w:val="000000" w:themeColor="text1"/>
         </w:rPr>
-        <w:t>Trello</w:t>
+        <w:t>backlog</w:t>
       </w:r>
       <w:proofErr w:type="spellEnd"/>
     </w:p>
@@ -153,7 +168,7 @@
           <w:rFonts w:ascii="Helvetica" w:hAnsi="Helvetica" w:cs="Helvetica"/>
           <w:color w:val="000000" w:themeColor="text1"/>
         </w:rPr>
-        <w:t xml:space="preserve">-Définir les fonctionnalités du </w:t>
+        <w:t xml:space="preserve">- Wireframe sur </w:t>
       </w:r>
       <w:proofErr w:type="spellStart"/>
       <w:r>
@@ -161,6 +176,129 @@
           <w:rFonts w:ascii="Helvetica" w:hAnsi="Helvetica" w:cs="Helvetica"/>
           <w:color w:val="000000" w:themeColor="text1"/>
         </w:rPr>
+        <w:t>Figma</w:t>
+      </w:r>
+      <w:proofErr w:type="spellEnd"/>
+    </w:p>
+    <w:p>
+      <w:pPr>
+        <w:rPr>
+          <w:rFonts w:ascii="Helvetica" w:hAnsi="Helvetica" w:cs="Helvetica"/>
+          <w:color w:val="000000" w:themeColor="text1"/>
+          <w:bdr w:val="none" w:sz="0" w:space="0" w:color="auto" w:frame="1"/>
+        </w:rPr>
+      </w:pPr>
+      <w:r>
+        <w:rPr>
+          <w:rFonts w:ascii="Helvetica" w:hAnsi="Helvetica" w:cs="Helvetica"/>
+          <w:color w:val="000000" w:themeColor="text1"/>
+          <w:bdr w:val="none" w:sz="0" w:space="0" w:color="auto" w:frame="1"/>
+        </w:rPr>
+        <w:t xml:space="preserve">-Créer un repo Git </w:t>
+      </w:r>
+      <w:proofErr w:type="gramStart"/>
+      <w:r>
+        <w:rPr>
+          <w:rFonts w:ascii="Helvetica" w:hAnsi="Helvetica" w:cs="Helvetica"/>
+          <w:color w:val="000000" w:themeColor="text1"/>
+          <w:bdr w:val="none" w:sz="0" w:space="0" w:color="auto" w:frame="1"/>
+        </w:rPr>
+        <w:t>( branchage</w:t>
+      </w:r>
+      <w:proofErr w:type="gramEnd"/>
+      <w:r>
+        <w:rPr>
+          <w:rFonts w:ascii="Helvetica" w:hAnsi="Helvetica" w:cs="Helvetica"/>
+          <w:color w:val="000000" w:themeColor="text1"/>
+          <w:bdr w:val="none" w:sz="0" w:space="0" w:color="auto" w:frame="1"/>
+        </w:rPr>
+        <w:t xml:space="preserve"> )</w:t>
+      </w:r>
+    </w:p>
+    <w:p>
+      <w:pPr>
+        <w:rPr>
+          <w:rFonts w:ascii="Helvetica" w:hAnsi="Helvetica" w:cs="Helvetica"/>
+          <w:color w:val="000000" w:themeColor="text1"/>
+        </w:rPr>
+      </w:pPr>
+      <w:r>
+        <w:rPr>
+          <w:rFonts w:ascii="Helvetica" w:hAnsi="Helvetica" w:cs="Helvetica"/>
+          <w:color w:val="000000" w:themeColor="text1"/>
+        </w:rPr>
+        <w:t>-Monter en compétence</w:t>
+      </w:r>
+      <w:r>
+        <w:rPr>
+          <w:rFonts w:ascii="Helvetica" w:hAnsi="Helvetica" w:cs="Helvetica"/>
+          <w:color w:val="000000" w:themeColor="text1"/>
+        </w:rPr>
+        <w:br/>
+      </w:r>
+      <w:r>
+        <w:rPr>
+          <w:rFonts w:ascii="Helvetica" w:hAnsi="Helvetica" w:cs="Helvetica"/>
+          <w:color w:val="000000" w:themeColor="text1"/>
+        </w:rPr>
+        <w:br/>
+      </w:r>
+      <w:r>
+        <w:rPr>
+          <w:rFonts w:ascii="Helvetica" w:hAnsi="Helvetica" w:cs="Helvetica"/>
+          <w:color w:val="000000" w:themeColor="text1"/>
+        </w:rPr>
+        <w:br/>
+      </w:r>
+      <w:r>
+        <w:rPr>
+          <w:rFonts w:ascii="Helvetica" w:hAnsi="Helvetica" w:cs="Helvetica"/>
+          <w:color w:val="000000" w:themeColor="text1"/>
+          <w:u w:val="single"/>
+        </w:rPr>
+        <w:t>Répartition des tâches :</w:t>
+      </w:r>
+    </w:p>
+    <w:p>
+      <w:pPr>
+        <w:rPr>
+          <w:rFonts w:ascii="Helvetica" w:hAnsi="Helvetica" w:cs="Helvetica"/>
+          <w:color w:val="000000" w:themeColor="text1"/>
+          <w:bdr w:val="none" w:sz="0" w:space="0" w:color="auto" w:frame="1"/>
+        </w:rPr>
+      </w:pPr>
+      <w:r>
+        <w:rPr>
+          <w:rFonts w:ascii="Helvetica" w:hAnsi="Helvetica" w:cs="Helvetica"/>
+          <w:color w:val="000000" w:themeColor="text1"/>
+          <w:bdr w:val="none" w:sz="0" w:space="0" w:color="auto" w:frame="1"/>
+        </w:rPr>
+        <w:t>Groupe complet : MCD/MLD/MVC</w:t>
+      </w:r>
+    </w:p>
+    <w:p>
+      <w:pPr>
+        <w:rPr>
+          <w:rFonts w:ascii="Helvetica" w:hAnsi="Helvetica" w:cs="Helvetica"/>
+          <w:color w:val="000000" w:themeColor="text1"/>
+          <w:bdr w:val="none" w:sz="0" w:space="0" w:color="auto" w:frame="1"/>
+        </w:rPr>
+      </w:pPr>
+      <w:r>
+        <w:rPr>
+          <w:rFonts w:ascii="Helvetica" w:hAnsi="Helvetica" w:cs="Helvetica"/>
+          <w:color w:val="000000" w:themeColor="text1"/>
+          <w:bdr w:val="none" w:sz="0" w:space="0" w:color="auto" w:frame="1"/>
+        </w:rPr>
+        <w:t xml:space="preserve">BAJ : </w:t>
+      </w:r>
+      <w:proofErr w:type="spellStart"/>
+      <w:r>
+        <w:rPr>
+          <w:rFonts w:ascii="Helvetica" w:hAnsi="Helvetica" w:cs="Helvetica"/>
+          <w:color w:val="000000" w:themeColor="text1"/>
+          <w:bdr w:val="none" w:sz="0" w:space="0" w:color="auto" w:frame="1"/>
+        </w:rPr>
         <w:t>backlog</w:t>
       </w:r>
       <w:proofErr w:type="spellEnd"/>
@@ -170,316 +308,125 @@
         <w:rPr>
           <w:rFonts w:ascii="Helvetica" w:hAnsi="Helvetica" w:cs="Helvetica"/>
           <w:color w:val="000000" w:themeColor="text1"/>
-        </w:rPr>
-      </w:pPr>
-      <w:r>
-        <w:rPr>
-          <w:rFonts w:ascii="Helvetica" w:hAnsi="Helvetica" w:cs="Helvetica"/>
-          <w:color w:val="000000" w:themeColor="text1"/>
-        </w:rPr>
-        <w:t xml:space="preserve">- </w:t>
+          <w:bdr w:val="none" w:sz="0" w:space="0" w:color="auto" w:frame="1"/>
+        </w:rPr>
+      </w:pPr>
+      <w:proofErr w:type="gramStart"/>
+      <w:r>
+        <w:rPr>
+          <w:rFonts w:ascii="Helvetica" w:hAnsi="Helvetica" w:cs="Helvetica"/>
+          <w:color w:val="000000" w:themeColor="text1"/>
+          <w:bdr w:val="none" w:sz="0" w:space="0" w:color="auto" w:frame="1"/>
+        </w:rPr>
+        <w:t>MOL:</w:t>
+      </w:r>
+      <w:proofErr w:type="gramEnd"/>
+      <w:r>
+        <w:rPr>
+          <w:rFonts w:ascii="Helvetica" w:hAnsi="Helvetica" w:cs="Helvetica"/>
+          <w:color w:val="000000" w:themeColor="text1"/>
+          <w:bdr w:val="none" w:sz="0" w:space="0" w:color="auto" w:frame="1"/>
+        </w:rPr>
+        <w:t xml:space="preserve"> GIT</w:t>
+      </w:r>
+    </w:p>
+    <w:p>
+      <w:pPr>
+        <w:rPr>
+          <w:rFonts w:ascii="Helvetica" w:hAnsi="Helvetica" w:cs="Helvetica"/>
+          <w:color w:val="000000" w:themeColor="text1"/>
+          <w:bdr w:val="none" w:sz="0" w:space="0" w:color="auto" w:frame="1"/>
+        </w:rPr>
+      </w:pPr>
+      <w:proofErr w:type="gramStart"/>
+      <w:r>
+        <w:rPr>
+          <w:rFonts w:ascii="Helvetica" w:hAnsi="Helvetica" w:cs="Helvetica"/>
+          <w:color w:val="000000" w:themeColor="text1"/>
+          <w:bdr w:val="none" w:sz="0" w:space="0" w:color="auto" w:frame="1"/>
+        </w:rPr>
+        <w:t>DEA:</w:t>
+      </w:r>
+      <w:proofErr w:type="gramEnd"/>
+      <w:r>
+        <w:rPr>
+          <w:rFonts w:ascii="Helvetica" w:hAnsi="Helvetica" w:cs="Helvetica"/>
+          <w:color w:val="000000" w:themeColor="text1"/>
+          <w:bdr w:val="none" w:sz="0" w:space="0" w:color="auto" w:frame="1"/>
+        </w:rPr>
+        <w:t xml:space="preserve"> Trello</w:t>
+      </w:r>
+    </w:p>
+    <w:p>
+      <w:pPr>
+        <w:rPr>
+          <w:rFonts w:ascii="Helvetica" w:hAnsi="Helvetica" w:cs="Helvetica"/>
+          <w:color w:val="000000" w:themeColor="text1"/>
+          <w:bdr w:val="none" w:sz="0" w:space="0" w:color="auto" w:frame="1"/>
+        </w:rPr>
+      </w:pPr>
+      <w:proofErr w:type="gramStart"/>
+      <w:r>
+        <w:rPr>
+          <w:rFonts w:ascii="Helvetica" w:hAnsi="Helvetica" w:cs="Helvetica"/>
+          <w:color w:val="000000" w:themeColor="text1"/>
+          <w:bdr w:val="none" w:sz="0" w:space="0" w:color="auto" w:frame="1"/>
+        </w:rPr>
+        <w:t>OLQ:</w:t>
+      </w:r>
+      <w:proofErr w:type="gramEnd"/>
+      <w:r>
+        <w:rPr>
+          <w:rFonts w:ascii="Helvetica" w:hAnsi="Helvetica" w:cs="Helvetica"/>
+          <w:color w:val="000000" w:themeColor="text1"/>
+          <w:bdr w:val="none" w:sz="0" w:space="0" w:color="auto" w:frame="1"/>
+        </w:rPr>
+        <w:t xml:space="preserve"> Maquette </w:t>
       </w:r>
       <w:proofErr w:type="spellStart"/>
       <w:r>
         <w:rPr>
           <w:rFonts w:ascii="Helvetica" w:hAnsi="Helvetica" w:cs="Helvetica"/>
           <w:color w:val="000000" w:themeColor="text1"/>
-        </w:rPr>
-        <w:t>Wireframe</w:t>
+          <w:bdr w:val="none" w:sz="0" w:space="0" w:color="auto" w:frame="1"/>
+        </w:rPr>
+        <w:t>Figma</w:t>
       </w:r>
       <w:proofErr w:type="spellEnd"/>
-      <w:r>
-        <w:rPr>
-          <w:rFonts w:ascii="Helvetica" w:hAnsi="Helvetica" w:cs="Helvetica"/>
-          <w:color w:val="000000" w:themeColor="text1"/>
-        </w:rPr>
-        <w:t xml:space="preserve"> sur </w:t>
-      </w:r>
-      <w:proofErr w:type="spellStart"/>
-      <w:r>
-        <w:rPr>
-          <w:rFonts w:ascii="Helvetica" w:hAnsi="Helvetica" w:cs="Helvetica"/>
-          <w:color w:val="000000" w:themeColor="text1"/>
-        </w:rPr>
-        <w:t>Figma</w:t>
-      </w:r>
-      <w:proofErr w:type="spellEnd"/>
-    </w:p>
-    <w:p>
-      <w:pPr>
-        <w:rPr>
-          <w:rFonts w:ascii="Helvetica" w:hAnsi="Helvetica" w:cs="Helvetica"/>
-          <w:color w:val="000000" w:themeColor="text1"/>
-          <w:bdr w:val="none" w:sz="0" w:space="0" w:color="auto" w:frame="1"/>
-        </w:rPr>
-      </w:pPr>
-      <w:r>
-        <w:rPr>
-          <w:rFonts w:ascii="Helvetica" w:hAnsi="Helvetica" w:cs="Helvetica"/>
-          <w:color w:val="000000" w:themeColor="text1"/>
-          <w:bdr w:val="none" w:sz="0" w:space="0" w:color="auto" w:frame="1"/>
-        </w:rPr>
-        <w:t xml:space="preserve">-Créer un repo Git </w:t>
-      </w:r>
-      <w:proofErr w:type="gramStart"/>
-      <w:r>
-        <w:rPr>
-          <w:rFonts w:ascii="Helvetica" w:hAnsi="Helvetica" w:cs="Helvetica"/>
-          <w:color w:val="000000" w:themeColor="text1"/>
-          <w:bdr w:val="none" w:sz="0" w:space="0" w:color="auto" w:frame="1"/>
-        </w:rPr>
-        <w:t>( branchage</w:t>
-      </w:r>
-      <w:proofErr w:type="gramEnd"/>
-      <w:r>
-        <w:rPr>
-          <w:rFonts w:ascii="Helvetica" w:hAnsi="Helvetica" w:cs="Helvetica"/>
-          <w:color w:val="000000" w:themeColor="text1"/>
-          <w:bdr w:val="none" w:sz="0" w:space="0" w:color="auto" w:frame="1"/>
-        </w:rPr>
-        <w:t xml:space="preserve"> )</w:t>
-      </w:r>
-    </w:p>
-    <w:p>
-      <w:pPr>
-        <w:rPr>
-          <w:rFonts w:ascii="Helvetica" w:hAnsi="Helvetica" w:cs="Helvetica"/>
-          <w:color w:val="000000" w:themeColor="text1"/>
-        </w:rPr>
-      </w:pPr>
-      <w:r>
-        <w:rPr>
-          <w:rFonts w:ascii="Helvetica" w:hAnsi="Helvetica" w:cs="Helvetica"/>
-          <w:color w:val="000000" w:themeColor="text1"/>
-        </w:rPr>
-        <w:t>-Monter en compétence</w:t>
-      </w:r>
-      <w:r>
-        <w:rPr>
-          <w:rFonts w:ascii="Helvetica" w:hAnsi="Helvetica" w:cs="Helvetica"/>
-          <w:color w:val="000000" w:themeColor="text1"/>
-        </w:rPr>
-        <w:br/>
-      </w:r>
-      <w:r>
-        <w:rPr>
-          <w:rFonts w:ascii="Helvetica" w:hAnsi="Helvetica" w:cs="Helvetica"/>
-          <w:color w:val="000000" w:themeColor="text1"/>
-        </w:rPr>
-        <w:br/>
-      </w:r>
-      <w:r>
-        <w:rPr>
-          <w:rFonts w:ascii="Helvetica" w:hAnsi="Helvetica" w:cs="Helvetica"/>
-          <w:color w:val="000000" w:themeColor="text1"/>
-        </w:rPr>
-        <w:br/>
-      </w:r>
-      <w:r>
-        <w:rPr>
-          <w:rFonts w:ascii="Helvetica" w:hAnsi="Helvetica" w:cs="Helvetica"/>
+    </w:p>
+    <w:p>
+      <w:pPr>
+        <w:rPr>
+          <w:rFonts w:ascii="Helvetica" w:hAnsi="Helvetica" w:cs="Helvetica"/>
+          <w:color w:val="000000" w:themeColor="text1"/>
+          <w:bdr w:val="none" w:sz="0" w:space="0" w:color="auto" w:frame="1"/>
+        </w:rPr>
+      </w:pPr>
+    </w:p>
+    <w:p>
+      <w:pPr>
+        <w:rPr>
+          <w:rFonts w:ascii="Helvetica" w:hAnsi="Helvetica" w:cs="Helvetica"/>
+          <w:color w:val="000000" w:themeColor="text1"/>
+          <w:bdr w:val="none" w:sz="0" w:space="0" w:color="auto" w:frame="1"/>
+        </w:rPr>
+      </w:pPr>
+    </w:p>
+    <w:p>
+      <w:pPr>
+        <w:rPr>
+          <w:rFonts w:ascii="Helvetica" w:hAnsi="Helvetica" w:cs="Helvetica"/>
+          <w:color w:val="000000" w:themeColor="text1"/>
+        </w:rPr>
+      </w:pPr>
+      <w:r>
+        <w:rPr>
+          <w:rFonts w:ascii="Helvetica" w:hAnsi="Helvetica" w:cs="Helvetica"/>
+          <w:b/>
           <w:color w:val="000000" w:themeColor="text1"/>
           <w:u w:val="single"/>
         </w:rPr>
-        <w:t>Répartition des tâches :</w:t>
-      </w:r>
-    </w:p>
-    <w:p>
-      <w:pPr>
-        <w:rPr>
-          <w:rFonts w:ascii="Helvetica" w:hAnsi="Helvetica" w:cs="Helvetica"/>
-          <w:color w:val="000000" w:themeColor="text1"/>
-          <w:bdr w:val="none" w:sz="0" w:space="0" w:color="auto" w:frame="1"/>
-        </w:rPr>
-      </w:pPr>
-      <w:r>
-        <w:rPr>
-          <w:rFonts w:ascii="Helvetica" w:hAnsi="Helvetica" w:cs="Helvetica"/>
-          <w:color w:val="000000" w:themeColor="text1"/>
-          <w:bdr w:val="none" w:sz="0" w:space="0" w:color="auto" w:frame="1"/>
-        </w:rPr>
-        <w:t>Groupe complet : MCD/MLD/MVC</w:t>
-      </w:r>
-    </w:p>
-    <w:p>
-      <w:pPr>
-        <w:rPr>
-          <w:rFonts w:ascii="Helvetica" w:hAnsi="Helvetica" w:cs="Helvetica"/>
-          <w:color w:val="000000" w:themeColor="text1"/>
-          <w:bdr w:val="none" w:sz="0" w:space="0" w:color="auto" w:frame="1"/>
-        </w:rPr>
-      </w:pPr>
-      <w:r>
-        <w:rPr>
-          <w:rFonts w:ascii="Helvetica" w:hAnsi="Helvetica" w:cs="Helvetica"/>
-          <w:color w:val="000000" w:themeColor="text1"/>
-          <w:bdr w:val="none" w:sz="0" w:space="0" w:color="auto" w:frame="1"/>
-        </w:rPr>
-        <w:t xml:space="preserve">BAJ : </w:t>
-      </w:r>
-      <w:proofErr w:type="spellStart"/>
-      <w:r>
-        <w:rPr>
-          <w:rFonts w:ascii="Helvetica" w:hAnsi="Helvetica" w:cs="Helvetica"/>
-          <w:color w:val="000000" w:themeColor="text1"/>
-          <w:bdr w:val="none" w:sz="0" w:space="0" w:color="auto" w:frame="1"/>
-        </w:rPr>
-        <w:t>backlog</w:t>
-      </w:r>
-      <w:proofErr w:type="spellEnd"/>
-    </w:p>
-    <w:p>
-      <w:pPr>
-        <w:rPr>
-          <w:rFonts w:ascii="Helvetica" w:hAnsi="Helvetica" w:cs="Helvetica"/>
-          <w:color w:val="000000" w:themeColor="text1"/>
-          <w:bdr w:val="none" w:sz="0" w:space="0" w:color="auto" w:frame="1"/>
-        </w:rPr>
-      </w:pPr>
-      <w:proofErr w:type="gramStart"/>
-      <w:r>
-        <w:rPr>
-          <w:rFonts w:ascii="Helvetica" w:hAnsi="Helvetica" w:cs="Helvetica"/>
-          <w:color w:val="000000" w:themeColor="text1"/>
-          <w:bdr w:val="none" w:sz="0" w:space="0" w:color="auto" w:frame="1"/>
-        </w:rPr>
-        <w:t>MOL:</w:t>
-      </w:r>
-      <w:proofErr w:type="gramEnd"/>
-      <w:r>
-        <w:rPr>
-          <w:rFonts w:ascii="Helvetica" w:hAnsi="Helvetica" w:cs="Helvetica"/>
-          <w:color w:val="000000" w:themeColor="text1"/>
-          <w:bdr w:val="none" w:sz="0" w:space="0" w:color="auto" w:frame="1"/>
-        </w:rPr>
-        <w:t xml:space="preserve"> GIT</w:t>
-      </w:r>
-    </w:p>
-    <w:p>
-      <w:pPr>
-        <w:rPr>
-          <w:rFonts w:ascii="Helvetica" w:hAnsi="Helvetica" w:cs="Helvetica"/>
-          <w:color w:val="000000" w:themeColor="text1"/>
-          <w:bdr w:val="none" w:sz="0" w:space="0" w:color="auto" w:frame="1"/>
-        </w:rPr>
-      </w:pPr>
-      <w:proofErr w:type="gramStart"/>
-      <w:r>
-        <w:rPr>
-          <w:rFonts w:ascii="Helvetica" w:hAnsi="Helvetica" w:cs="Helvetica"/>
-          <w:color w:val="000000" w:themeColor="text1"/>
-          <w:bdr w:val="none" w:sz="0" w:space="0" w:color="auto" w:frame="1"/>
-        </w:rPr>
-        <w:t>DEA:</w:t>
-      </w:r>
-      <w:proofErr w:type="gramEnd"/>
-      <w:r>
-        <w:rPr>
-          <w:rFonts w:ascii="Helvetica" w:hAnsi="Helvetica" w:cs="Helvetica"/>
-          <w:color w:val="000000" w:themeColor="text1"/>
-          <w:bdr w:val="none" w:sz="0" w:space="0" w:color="auto" w:frame="1"/>
-        </w:rPr>
-        <w:t xml:space="preserve"> </w:t>
-      </w:r>
-      <w:proofErr w:type="spellStart"/>
-      <w:r>
-        <w:rPr>
-          <w:rFonts w:ascii="Helvetica" w:hAnsi="Helvetica" w:cs="Helvetica"/>
-          <w:color w:val="000000" w:themeColor="text1"/>
-          <w:bdr w:val="none" w:sz="0" w:space="0" w:color="auto" w:frame="1"/>
-        </w:rPr>
-        <w:t>Trello</w:t>
-      </w:r>
-      <w:proofErr w:type="spellEnd"/>
-    </w:p>
-    <w:p>
-      <w:pPr>
-        <w:rPr>
-          <w:rFonts w:ascii="Helvetica" w:hAnsi="Helvetica" w:cs="Helvetica"/>
-          <w:color w:val="000000" w:themeColor="text1"/>
-          <w:bdr w:val="none" w:sz="0" w:space="0" w:color="auto" w:frame="1"/>
-        </w:rPr>
-      </w:pPr>
-      <w:proofErr w:type="gramStart"/>
-      <w:r>
-        <w:rPr>
-          <w:rFonts w:ascii="Helvetica" w:hAnsi="Helvetica" w:cs="Helvetica"/>
-          <w:color w:val="000000" w:themeColor="text1"/>
-          <w:bdr w:val="none" w:sz="0" w:space="0" w:color="auto" w:frame="1"/>
-        </w:rPr>
-        <w:t>OLQ:</w:t>
-      </w:r>
-      <w:proofErr w:type="gramEnd"/>
-      <w:r>
-        <w:rPr>
-          <w:rFonts w:ascii="Helvetica" w:hAnsi="Helvetica" w:cs="Helvetica"/>
-          <w:color w:val="000000" w:themeColor="text1"/>
-          <w:bdr w:val="none" w:sz="0" w:space="0" w:color="auto" w:frame="1"/>
-        </w:rPr>
-        <w:t xml:space="preserve"> Maquette </w:t>
-      </w:r>
-      <w:proofErr w:type="spellStart"/>
-      <w:r>
-        <w:rPr>
-          <w:rFonts w:ascii="Helvetica" w:hAnsi="Helvetica" w:cs="Helvetica"/>
-          <w:color w:val="000000" w:themeColor="text1"/>
-          <w:bdr w:val="none" w:sz="0" w:space="0" w:color="auto" w:frame="1"/>
-        </w:rPr>
-        <w:t>Figma</w:t>
-      </w:r>
-      <w:proofErr w:type="spellEnd"/>
-    </w:p>
-    <w:p>
-      <w:pPr>
-        <w:rPr>
-          <w:rFonts w:ascii="Helvetica" w:hAnsi="Helvetica" w:cs="Helvetica"/>
-          <w:color w:val="000000" w:themeColor="text1"/>
-          <w:bdr w:val="none" w:sz="0" w:space="0" w:color="auto" w:frame="1"/>
-        </w:rPr>
-      </w:pPr>
-    </w:p>
-    <w:p>
-      <w:pPr>
-        <w:rPr>
-          <w:rFonts w:ascii="Helvetica" w:hAnsi="Helvetica" w:cs="Helvetica"/>
-          <w:color w:val="000000" w:themeColor="text1"/>
-          <w:bdr w:val="none" w:sz="0" w:space="0" w:color="auto" w:frame="1"/>
-        </w:rPr>
-      </w:pPr>
-    </w:p>
-    <w:p>
-      <w:pPr>
-        <w:rPr>
-          <w:rFonts w:ascii="Helvetica" w:hAnsi="Helvetica" w:cs="Helvetica"/>
-          <w:color w:val="000000" w:themeColor="text1"/>
-        </w:rPr>
-      </w:pPr>
-      <w:r>
-        <w:rPr>
-          <w:rFonts w:ascii="Helvetica" w:hAnsi="Helvetica" w:cs="Helvetica"/>
-          <w:b/>
-          <w:color w:val="000000" w:themeColor="text1"/>
-          <w:u w:val="single"/>
-        </w:rPr>
-        <w:t xml:space="preserve">Sprint </w:t>
-      </w:r>
-      <w:r>
-        <w:rPr>
-          <w:rFonts w:ascii="Helvetica" w:hAnsi="Helvetica" w:cs="Helvetica"/>
-          <w:b/>
-          <w:color w:val="000000" w:themeColor="text1"/>
-          <w:u w:val="single"/>
-        </w:rPr>
-        <w:t xml:space="preserve">2 </w:t>
-      </w:r>
-      <w:r>
-        <w:rPr>
-          <w:rFonts w:ascii="Helvetica" w:hAnsi="Helvetica" w:cs="Helvetica"/>
-          <w:b/>
-          <w:color w:val="000000" w:themeColor="text1"/>
-          <w:u w:val="single"/>
-        </w:rPr>
-        <w:t>du 11/09 au 15/09 :</w:t>
+        <w:t>Sprint 2 du 11/09 au 15/09 :</w:t>
       </w:r>
     </w:p>
     <w:p>
@@ -628,102 +575,67 @@
           <w:rFonts w:ascii="Helvetica" w:hAnsi="Helvetica" w:cs="Helvetica"/>
           <w:color w:val="000000" w:themeColor="text1"/>
         </w:rPr>
-        <w:t xml:space="preserve">- </w:t>
-      </w:r>
-      <w:r>
-        <w:rPr>
-          <w:rFonts w:ascii="Helvetica" w:hAnsi="Helvetica" w:cs="Helvetica"/>
-          <w:color w:val="000000" w:themeColor="text1"/>
-        </w:rPr>
-        <w:t>Corriger selon le CR du 11/09</w:t>
-      </w:r>
-    </w:p>
-    <w:p>
-      <w:pPr>
-        <w:rPr>
-          <w:rFonts w:ascii="Helvetica" w:hAnsi="Helvetica" w:cs="Helvetica"/>
-          <w:color w:val="000000" w:themeColor="text1"/>
-        </w:rPr>
-      </w:pPr>
-      <w:r>
-        <w:rPr>
-          <w:rFonts w:ascii="Helvetica" w:hAnsi="Helvetica" w:cs="Helvetica"/>
-          <w:color w:val="000000" w:themeColor="text1"/>
-        </w:rPr>
-        <w:t xml:space="preserve">- </w:t>
-      </w:r>
-      <w:r>
-        <w:rPr>
-          <w:rFonts w:ascii="Helvetica" w:hAnsi="Helvetica" w:cs="Helvetica"/>
-          <w:color w:val="000000" w:themeColor="text1"/>
-        </w:rPr>
-        <w:t>Terminer le diagramme de classe</w:t>
-      </w:r>
-    </w:p>
-    <w:p>
-      <w:pPr>
-        <w:rPr>
-          <w:rFonts w:ascii="Helvetica" w:hAnsi="Helvetica" w:cs="Helvetica"/>
-          <w:color w:val="000000" w:themeColor="text1"/>
-        </w:rPr>
-      </w:pPr>
-      <w:r>
-        <w:rPr>
-          <w:rFonts w:ascii="Helvetica" w:hAnsi="Helvetica" w:cs="Helvetica"/>
-          <w:color w:val="000000" w:themeColor="text1"/>
-        </w:rPr>
-        <w:t xml:space="preserve">- </w:t>
-      </w:r>
-      <w:r>
-        <w:rPr>
-          <w:rFonts w:ascii="Helvetica" w:hAnsi="Helvetica" w:cs="Helvetica"/>
-          <w:color w:val="000000" w:themeColor="text1"/>
-        </w:rPr>
-        <w:t>Faire le MVC</w:t>
-      </w:r>
-    </w:p>
-    <w:p>
-      <w:pPr>
-        <w:rPr>
-          <w:rFonts w:ascii="Helvetica" w:hAnsi="Helvetica" w:cs="Helvetica"/>
-          <w:color w:val="000000" w:themeColor="text1"/>
-        </w:rPr>
-      </w:pPr>
-      <w:r>
-        <w:rPr>
-          <w:rFonts w:ascii="Helvetica" w:hAnsi="Helvetica" w:cs="Helvetica"/>
-          <w:color w:val="000000" w:themeColor="text1"/>
-        </w:rPr>
-        <w:t xml:space="preserve">- </w:t>
-      </w:r>
-      <w:r>
-        <w:rPr>
-          <w:rFonts w:ascii="Helvetica" w:hAnsi="Helvetica" w:cs="Helvetica"/>
-          <w:color w:val="000000" w:themeColor="text1"/>
-        </w:rPr>
-        <w:t>Créer la BDD</w:t>
-      </w:r>
-    </w:p>
-    <w:p>
-      <w:pPr>
-        <w:rPr>
-          <w:rFonts w:ascii="Helvetica" w:hAnsi="Helvetica" w:cs="Helvetica"/>
-          <w:color w:val="000000" w:themeColor="text1"/>
-        </w:rPr>
-      </w:pPr>
-      <w:r>
-        <w:rPr>
-          <w:rFonts w:ascii="Helvetica" w:hAnsi="Helvetica" w:cs="Helvetica"/>
-          <w:color w:val="000000" w:themeColor="text1"/>
-        </w:rPr>
-        <w:t xml:space="preserve">- </w:t>
-      </w:r>
-      <w:r>
-        <w:rPr>
-          <w:rFonts w:ascii="Helvetica" w:hAnsi="Helvetica" w:cs="Helvetica"/>
-          <w:color w:val="000000" w:themeColor="text1"/>
-        </w:rPr>
-        <w:t xml:space="preserve">Créer l’authentification, la rendre fonctionnelle et la relier </w:t>
+        <w:t>- Corriger selon le CR du 11/09</w:t>
+      </w:r>
+    </w:p>
+    <w:p>
+      <w:pPr>
+        <w:rPr>
+          <w:rFonts w:ascii="Helvetica" w:hAnsi="Helvetica" w:cs="Helvetica"/>
+          <w:color w:val="000000" w:themeColor="text1"/>
+        </w:rPr>
+      </w:pPr>
+      <w:r>
+        <w:rPr>
+          <w:rFonts w:ascii="Helvetica" w:hAnsi="Helvetica" w:cs="Helvetica"/>
+          <w:color w:val="000000" w:themeColor="text1"/>
+        </w:rPr>
+        <w:t>- Terminer le diagramme de classe</w:t>
+      </w:r>
+    </w:p>
+    <w:p>
+      <w:pPr>
+        <w:rPr>
+          <w:rFonts w:ascii="Helvetica" w:hAnsi="Helvetica" w:cs="Helvetica"/>
+          <w:color w:val="000000" w:themeColor="text1"/>
+        </w:rPr>
+      </w:pPr>
+      <w:r>
+        <w:rPr>
+          <w:rFonts w:ascii="Helvetica" w:hAnsi="Helvetica" w:cs="Helvetica"/>
+          <w:color w:val="000000" w:themeColor="text1"/>
+        </w:rPr>
+        <w:t>- Faire le MVC</w:t>
+      </w:r>
+    </w:p>
+    <w:p>
+      <w:pPr>
+        <w:rPr>
+          <w:rFonts w:ascii="Helvetica" w:hAnsi="Helvetica" w:cs="Helvetica"/>
+          <w:color w:val="000000" w:themeColor="text1"/>
+        </w:rPr>
+      </w:pPr>
+      <w:r>
+        <w:rPr>
+          <w:rFonts w:ascii="Helvetica" w:hAnsi="Helvetica" w:cs="Helvetica"/>
+          <w:color w:val="000000" w:themeColor="text1"/>
+        </w:rPr>
+        <w:t>- Créer la BDD</w:t>
+      </w:r>
+    </w:p>
+    <w:p>
+      <w:pPr>
+        <w:rPr>
+          <w:rFonts w:ascii="Helvetica" w:hAnsi="Helvetica" w:cs="Helvetica"/>
+          <w:color w:val="000000" w:themeColor="text1"/>
+        </w:rPr>
+      </w:pPr>
+      <w:r>
+        <w:rPr>
+          <w:rFonts w:ascii="Helvetica" w:hAnsi="Helvetica" w:cs="Helvetica"/>
+          <w:color w:val="000000" w:themeColor="text1"/>
+        </w:rPr>
+        <w:t xml:space="preserve">- Créer l’authentification, la rendre fonctionnelle et la relier </w:t>
       </w:r>
       <w:proofErr w:type="spellStart"/>
       <w:proofErr w:type="gramStart"/>
@@ -756,6 +668,195 @@
           <w:rFonts w:ascii="Helvetica" w:hAnsi="Helvetica" w:cs="Helvetica"/>
           <w:color w:val="000000" w:themeColor="text1"/>
         </w:rPr>
+        <w:t>- Formulaire Connexion</w:t>
+      </w:r>
+    </w:p>
+    <w:p>
+      <w:pPr>
+        <w:rPr>
+          <w:rFonts w:ascii="Helvetica" w:hAnsi="Helvetica" w:cs="Helvetica"/>
+          <w:color w:val="000000" w:themeColor="text1"/>
+        </w:rPr>
+      </w:pPr>
+      <w:r>
+        <w:rPr>
+          <w:rFonts w:ascii="Helvetica" w:hAnsi="Helvetica" w:cs="Helvetica"/>
+          <w:color w:val="000000" w:themeColor="text1"/>
+        </w:rPr>
+        <w:t>- Formulaire création de compte</w:t>
+      </w:r>
+    </w:p>
+    <w:p>
+      <w:pPr>
+        <w:rPr>
+          <w:rFonts w:ascii="Helvetica" w:hAnsi="Helvetica" w:cs="Helvetica"/>
+          <w:color w:val="000000" w:themeColor="text1"/>
+        </w:rPr>
+      </w:pPr>
+      <w:r>
+        <w:rPr>
+          <w:rFonts w:ascii="Helvetica" w:hAnsi="Helvetica" w:cs="Helvetica"/>
+          <w:color w:val="000000" w:themeColor="text1"/>
+        </w:rPr>
+        <w:t>- Montée en compétence</w:t>
+      </w:r>
+    </w:p>
+    <w:p>
+      <w:pPr>
+        <w:rPr>
+          <w:rFonts w:ascii="Helvetica" w:hAnsi="Helvetica" w:cs="Helvetica"/>
+          <w:color w:val="000000" w:themeColor="text1"/>
+        </w:rPr>
+      </w:pPr>
+      <w:r>
+        <w:rPr>
+          <w:rFonts w:ascii="Helvetica" w:hAnsi="Helvetica" w:cs="Helvetica"/>
+          <w:color w:val="000000" w:themeColor="text1"/>
+        </w:rPr>
+        <w:t>Absent : RAS.</w:t>
+      </w:r>
+    </w:p>
+    <w:p>
+      <w:pPr>
+        <w:rPr>
+          <w:rFonts w:ascii="Helvetica" w:hAnsi="Helvetica" w:cs="Helvetica"/>
+          <w:color w:val="000000" w:themeColor="text1"/>
+        </w:rPr>
+      </w:pPr>
+    </w:p>
+    <w:p>
+      <w:pPr>
+        <w:rPr>
+          <w:rFonts w:ascii="Helvetica" w:hAnsi="Helvetica" w:cs="Helvetica"/>
+          <w:b/>
+          <w:color w:val="000000" w:themeColor="text1"/>
+          <w:u w:val="single"/>
+        </w:rPr>
+      </w:pPr>
+      <w:r>
+        <w:rPr>
+          <w:rFonts w:ascii="Helvetica" w:hAnsi="Helvetica" w:cs="Helvetica"/>
+          <w:b/>
+          <w:color w:val="000000" w:themeColor="text1"/>
+          <w:u w:val="single"/>
+        </w:rPr>
+        <w:t>Sprint 3 du 18/09 au 24/09 :</w:t>
+      </w:r>
+    </w:p>
+    <w:p>
+      <w:pPr>
+        <w:rPr>
+          <w:rFonts w:ascii="Helvetica" w:hAnsi="Helvetica" w:cs="Helvetica"/>
+          <w:i/>
+          <w:color w:val="000000" w:themeColor="text1"/>
+        </w:rPr>
+      </w:pPr>
+      <w:r>
+        <w:rPr>
+          <w:rFonts w:ascii="Helvetica" w:hAnsi="Helvetica" w:cs="Helvetica"/>
+          <w:i/>
+          <w:color w:val="000000" w:themeColor="text1"/>
+        </w:rPr>
+        <w:t>Leader de la semaine : MOL</w:t>
+      </w:r>
+    </w:p>
+    <w:p>
+      <w:pPr>
+        <w:rPr>
+          <w:rFonts w:ascii="Helvetica" w:hAnsi="Helvetica" w:cs="Helvetica"/>
+          <w:color w:val="000000" w:themeColor="text1"/>
+        </w:rPr>
+      </w:pPr>
+      <w:r>
+        <w:rPr>
+          <w:rFonts w:ascii="Helvetica" w:hAnsi="Helvetica" w:cs="Helvetica"/>
+          <w:color w:val="000000" w:themeColor="text1"/>
+        </w:rPr>
+        <w:t xml:space="preserve">Liste des DEVS présents : </w:t>
+      </w:r>
+    </w:p>
+    <w:p>
+      <w:pPr>
+        <w:rPr>
+          <w:rFonts w:ascii="Helvetica" w:hAnsi="Helvetica" w:cs="Helvetica"/>
+          <w:color w:val="000000" w:themeColor="text1"/>
+        </w:rPr>
+      </w:pPr>
+      <w:r>
+        <w:rPr>
+          <w:rFonts w:ascii="Helvetica" w:hAnsi="Helvetica" w:cs="Helvetica"/>
+          <w:color w:val="000000" w:themeColor="text1"/>
+        </w:rPr>
+        <w:t>OLQ</w:t>
+      </w:r>
+    </w:p>
+    <w:p>
+      <w:pPr>
+        <w:rPr>
+          <w:rFonts w:ascii="Helvetica" w:hAnsi="Helvetica" w:cs="Helvetica"/>
+          <w:color w:val="000000" w:themeColor="text1"/>
+        </w:rPr>
+      </w:pPr>
+      <w:r>
+        <w:rPr>
+          <w:rFonts w:ascii="Helvetica" w:hAnsi="Helvetica" w:cs="Helvetica"/>
+          <w:color w:val="000000" w:themeColor="text1"/>
+        </w:rPr>
+        <w:t>DEA</w:t>
+      </w:r>
+    </w:p>
+    <w:p>
+      <w:pPr>
+        <w:rPr>
+          <w:rFonts w:ascii="Helvetica" w:hAnsi="Helvetica" w:cs="Helvetica"/>
+          <w:color w:val="000000" w:themeColor="text1"/>
+        </w:rPr>
+      </w:pPr>
+      <w:r>
+        <w:rPr>
+          <w:rFonts w:ascii="Helvetica" w:hAnsi="Helvetica" w:cs="Helvetica"/>
+          <w:color w:val="000000" w:themeColor="text1"/>
+        </w:rPr>
+        <w:t>MOL</w:t>
+      </w:r>
+    </w:p>
+    <w:p>
+      <w:pPr>
+        <w:rPr>
+          <w:rFonts w:ascii="Helvetica" w:hAnsi="Helvetica" w:cs="Helvetica"/>
+          <w:color w:val="000000" w:themeColor="text1"/>
+        </w:rPr>
+      </w:pPr>
+    </w:p>
+    <w:p>
+      <w:pPr>
+        <w:rPr>
+          <w:rFonts w:ascii="Helvetica" w:hAnsi="Helvetica" w:cs="Helvetica"/>
+          <w:color w:val="000000" w:themeColor="text1"/>
+          <w:u w:val="single"/>
+        </w:rPr>
+      </w:pPr>
+      <w:r>
+        <w:rPr>
+          <w:rFonts w:ascii="Helvetica" w:hAnsi="Helvetica" w:cs="Helvetica"/>
+          <w:color w:val="000000" w:themeColor="text1"/>
+          <w:u w:val="single"/>
+        </w:rPr>
+        <w:t>Tâches à réaliser :</w:t>
+      </w:r>
+    </w:p>
+    <w:p>
+      <w:pPr>
+        <w:rPr>
+          <w:rFonts w:ascii="Helvetica" w:hAnsi="Helvetica" w:cs="Helvetica"/>
+          <w:color w:val="000000" w:themeColor="text1"/>
+        </w:rPr>
+      </w:pPr>
+      <w:r>
+        <w:rPr>
+          <w:rFonts w:ascii="Helvetica" w:hAnsi="Helvetica" w:cs="Helvetica"/>
+          <w:color w:val="000000" w:themeColor="text1"/>
+        </w:rPr>
         <w:t xml:space="preserve">- </w:t>
       </w:r>
       <w:r>
@@ -763,7 +864,37 @@
           <w:rFonts w:ascii="Helvetica" w:hAnsi="Helvetica" w:cs="Helvetica"/>
           <w:color w:val="000000" w:themeColor="text1"/>
         </w:rPr>
-        <w:t>Formulaire Connexion</w:t>
+        <w:t xml:space="preserve">Corrections éventuelles suite au CR de la livraison du 18/09                    </w:t>
+      </w:r>
+      <w:r>
+        <w:rPr>
+          <w:rFonts w:ascii="Helvetica" w:hAnsi="Helvetica" w:cs="Helvetica"/>
+          <w:color w:val="000000" w:themeColor="text1"/>
+        </w:rPr>
+        <w:t xml:space="preserve">  </w:t>
+      </w:r>
+      <w:r>
+        <w:rPr>
+          <w:rFonts w:ascii="Helvetica" w:hAnsi="Helvetica" w:cs="Helvetica"/>
+          <w:color w:val="000000" w:themeColor="text1"/>
+        </w:rPr>
+        <w:t>=</w:t>
+      </w:r>
+      <w:proofErr w:type="gramStart"/>
+      <w:r>
+        <w:rPr>
+          <w:rFonts w:ascii="Helvetica" w:hAnsi="Helvetica" w:cs="Helvetica"/>
+          <w:color w:val="000000" w:themeColor="text1"/>
+        </w:rPr>
+        <w:t>&gt;  en</w:t>
+      </w:r>
+      <w:proofErr w:type="gramEnd"/>
+      <w:r>
+        <w:rPr>
+          <w:rFonts w:ascii="Helvetica" w:hAnsi="Helvetica" w:cs="Helvetica"/>
+          <w:color w:val="000000" w:themeColor="text1"/>
+        </w:rPr>
+        <w:t xml:space="preserve"> groupe</w:t>
       </w:r>
     </w:p>
     <w:p>
@@ -785,179 +916,26 @@
           <w:rFonts w:ascii="Helvetica" w:hAnsi="Helvetica" w:cs="Helvetica"/>
           <w:color w:val="000000" w:themeColor="text1"/>
         </w:rPr>
-        <w:t>Formulaire création de compte</w:t>
-      </w:r>
-    </w:p>
-    <w:p>
-      <w:pPr>
-        <w:rPr>
-          <w:rFonts w:ascii="Helvetica" w:hAnsi="Helvetica" w:cs="Helvetica"/>
-          <w:color w:val="000000" w:themeColor="text1"/>
-        </w:rPr>
-      </w:pPr>
-      <w:r>
-        <w:rPr>
-          <w:rFonts w:ascii="Helvetica" w:hAnsi="Helvetica" w:cs="Helvetica"/>
-          <w:color w:val="000000" w:themeColor="text1"/>
-        </w:rPr>
-        <w:t>- Montée en compétence</w:t>
-      </w:r>
-    </w:p>
-    <w:p>
-      <w:pPr>
-        <w:rPr>
-          <w:rFonts w:ascii="Helvetica" w:hAnsi="Helvetica" w:cs="Helvetica"/>
-          <w:color w:val="000000" w:themeColor="text1"/>
-        </w:rPr>
-      </w:pPr>
-      <w:r>
-        <w:rPr>
-          <w:rFonts w:ascii="Helvetica" w:hAnsi="Helvetica" w:cs="Helvetica"/>
-          <w:color w:val="000000" w:themeColor="text1"/>
-        </w:rPr>
-        <w:t>Absent : RAS.</w:t>
-      </w:r>
-    </w:p>
-    <w:p>
-      <w:pPr>
-        <w:rPr>
-          <w:rFonts w:ascii="Helvetica" w:hAnsi="Helvetica" w:cs="Helvetica"/>
-          <w:color w:val="000000" w:themeColor="text1"/>
-        </w:rPr>
-      </w:pPr>
-    </w:p>
-    <w:p>
-      <w:pPr>
-        <w:rPr>
-          <w:rFonts w:ascii="Helvetica" w:hAnsi="Helvetica" w:cs="Helvetica"/>
-          <w:b/>
-          <w:color w:val="000000" w:themeColor="text1"/>
-          <w:u w:val="single"/>
-        </w:rPr>
-      </w:pPr>
-      <w:r>
-        <w:rPr>
-          <w:rFonts w:ascii="Helvetica" w:hAnsi="Helvetica" w:cs="Helvetica"/>
-          <w:b/>
-          <w:color w:val="000000" w:themeColor="text1"/>
-          <w:u w:val="single"/>
-        </w:rPr>
-        <w:t xml:space="preserve">Sprint </w:t>
-      </w:r>
-      <w:r>
-        <w:rPr>
-          <w:rFonts w:ascii="Helvetica" w:hAnsi="Helvetica" w:cs="Helvetica"/>
-          <w:b/>
-          <w:color w:val="000000" w:themeColor="text1"/>
-          <w:u w:val="single"/>
-        </w:rPr>
-        <w:t>3 du 18/09 au 24/09 :</w:t>
-      </w:r>
-    </w:p>
-    <w:p>
-      <w:pPr>
-        <w:rPr>
-          <w:rFonts w:ascii="Helvetica" w:hAnsi="Helvetica" w:cs="Helvetica"/>
-          <w:i/>
-          <w:color w:val="000000" w:themeColor="text1"/>
-        </w:rPr>
-      </w:pPr>
-      <w:r>
-        <w:rPr>
-          <w:rFonts w:ascii="Helvetica" w:hAnsi="Helvetica" w:cs="Helvetica"/>
-          <w:i/>
-          <w:color w:val="000000" w:themeColor="text1"/>
-        </w:rPr>
-        <w:t>Leader de la semaine : MOL</w:t>
-      </w:r>
-    </w:p>
-    <w:p>
-      <w:pPr>
-        <w:rPr>
-          <w:rFonts w:ascii="Helvetica" w:hAnsi="Helvetica" w:cs="Helvetica"/>
-          <w:color w:val="000000" w:themeColor="text1"/>
-        </w:rPr>
-      </w:pPr>
-      <w:r>
-        <w:rPr>
-          <w:rFonts w:ascii="Helvetica" w:hAnsi="Helvetica" w:cs="Helvetica"/>
-          <w:color w:val="000000" w:themeColor="text1"/>
-        </w:rPr>
-        <w:t xml:space="preserve">Liste des DEVS présents : </w:t>
-      </w:r>
-    </w:p>
-    <w:p>
-      <w:pPr>
-        <w:rPr>
-          <w:rFonts w:ascii="Helvetica" w:hAnsi="Helvetica" w:cs="Helvetica"/>
-          <w:color w:val="000000" w:themeColor="text1"/>
-        </w:rPr>
-      </w:pPr>
-      <w:r>
-        <w:rPr>
-          <w:rFonts w:ascii="Helvetica" w:hAnsi="Helvetica" w:cs="Helvetica"/>
-          <w:color w:val="000000" w:themeColor="text1"/>
-        </w:rPr>
-        <w:t>OLQ</w:t>
-      </w:r>
-    </w:p>
-    <w:p>
-      <w:pPr>
-        <w:rPr>
-          <w:rFonts w:ascii="Helvetica" w:hAnsi="Helvetica" w:cs="Helvetica"/>
-          <w:color w:val="000000" w:themeColor="text1"/>
-        </w:rPr>
-      </w:pPr>
-      <w:r>
-        <w:rPr>
-          <w:rFonts w:ascii="Helvetica" w:hAnsi="Helvetica" w:cs="Helvetica"/>
-          <w:color w:val="000000" w:themeColor="text1"/>
-        </w:rPr>
-        <w:t>DEA</w:t>
-      </w:r>
-    </w:p>
-    <w:p>
-      <w:pPr>
-        <w:rPr>
-          <w:rFonts w:ascii="Helvetica" w:hAnsi="Helvetica" w:cs="Helvetica"/>
-          <w:color w:val="000000" w:themeColor="text1"/>
-        </w:rPr>
-      </w:pPr>
-      <w:r>
-        <w:rPr>
-          <w:rFonts w:ascii="Helvetica" w:hAnsi="Helvetica" w:cs="Helvetica"/>
-          <w:color w:val="000000" w:themeColor="text1"/>
-        </w:rPr>
-        <w:t>MOL</w:t>
-      </w:r>
-    </w:p>
-    <w:p>
-      <w:pPr>
-        <w:rPr>
-          <w:rFonts w:ascii="Helvetica" w:hAnsi="Helvetica" w:cs="Helvetica"/>
-          <w:color w:val="000000" w:themeColor="text1"/>
-        </w:rPr>
-      </w:pPr>
-    </w:p>
-    <w:p>
-      <w:pPr>
-        <w:rPr>
-          <w:rFonts w:ascii="Helvetica" w:hAnsi="Helvetica" w:cs="Helvetica"/>
-          <w:color w:val="000000" w:themeColor="text1"/>
-          <w:u w:val="single"/>
-        </w:rPr>
-      </w:pPr>
-      <w:r>
-        <w:rPr>
-          <w:rFonts w:ascii="Helvetica" w:hAnsi="Helvetica" w:cs="Helvetica"/>
-          <w:color w:val="000000" w:themeColor="text1"/>
-          <w:u w:val="single"/>
-        </w:rPr>
-        <w:t>Tâches à réaliser :</w:t>
-      </w:r>
-    </w:p>
-    <w:p>
-      <w:pPr>
+        <w:t xml:space="preserve">Terminer les tâches non réalisées prévues dans le dernier sprint :         </w:t>
+      </w:r>
+      <w:r>
+        <w:rPr>
+          <w:rFonts w:ascii="Helvetica" w:hAnsi="Helvetica" w:cs="Helvetica"/>
+          <w:color w:val="000000" w:themeColor="text1"/>
+        </w:rPr>
+        <w:t xml:space="preserve">    </w:t>
+      </w:r>
+      <w:r>
+        <w:rPr>
+          <w:rFonts w:ascii="Helvetica" w:hAnsi="Helvetica" w:cs="Helvetica"/>
+          <w:color w:val="000000" w:themeColor="text1"/>
+        </w:rPr>
+        <w:t>=&gt; MOL</w:t>
+      </w:r>
+    </w:p>
+    <w:p>
+      <w:pPr>
+        <w:ind w:firstLine="708"/>
         <w:rPr>
           <w:rFonts w:ascii="Helvetica" w:hAnsi="Helvetica" w:cs="Helvetica"/>
           <w:color w:val="000000" w:themeColor="text1"/>
@@ -975,43 +953,12 @@
           <w:rFonts w:ascii="Helvetica" w:hAnsi="Helvetica" w:cs="Helvetica"/>
           <w:color w:val="000000" w:themeColor="text1"/>
         </w:rPr>
-        <w:t xml:space="preserve">Corrections éventuelles suite au CR de la livraison du 18/09                    </w:t>
-      </w:r>
-      <w:r>
-        <w:rPr>
-          <w:rFonts w:ascii="Helvetica" w:hAnsi="Helvetica" w:cs="Helvetica"/>
-          <w:color w:val="000000" w:themeColor="text1"/>
-        </w:rPr>
-        <w:t xml:space="preserve">  </w:t>
-      </w:r>
-      <w:bookmarkStart w:id="0" w:name="_GoBack"/>
-      <w:bookmarkEnd w:id="0"/>
-      <w:r>
-        <w:rPr>
-          <w:rFonts w:ascii="Helvetica" w:hAnsi="Helvetica" w:cs="Helvetica"/>
-          <w:color w:val="000000" w:themeColor="text1"/>
-        </w:rPr>
-        <w:t>=</w:t>
-      </w:r>
-      <w:proofErr w:type="gramStart"/>
-      <w:r>
-        <w:rPr>
-          <w:rFonts w:ascii="Helvetica" w:hAnsi="Helvetica" w:cs="Helvetica"/>
-          <w:color w:val="000000" w:themeColor="text1"/>
-        </w:rPr>
-        <w:t>&gt;  en</w:t>
-      </w:r>
-      <w:proofErr w:type="gramEnd"/>
-      <w:r>
-        <w:rPr>
-          <w:rFonts w:ascii="Helvetica" w:hAnsi="Helvetica" w:cs="Helvetica"/>
-          <w:color w:val="000000" w:themeColor="text1"/>
-        </w:rPr>
-        <w:t xml:space="preserve"> groupe</w:t>
-      </w:r>
-    </w:p>
-    <w:p>
-      <w:pPr>
+        <w:t xml:space="preserve">Formulaire de connexion </w:t>
+      </w:r>
+    </w:p>
+    <w:p>
+      <w:pPr>
+        <w:ind w:firstLine="708"/>
         <w:rPr>
           <w:rFonts w:ascii="Helvetica" w:hAnsi="Helvetica" w:cs="Helvetica"/>
           <w:color w:val="000000" w:themeColor="text1"/>
@@ -1029,26 +976,11 @@
           <w:rFonts w:ascii="Helvetica" w:hAnsi="Helvetica" w:cs="Helvetica"/>
           <w:color w:val="000000" w:themeColor="text1"/>
         </w:rPr>
-        <w:t xml:space="preserve">Terminer les tâches non réalisées prévues dans le dernier sprint :         </w:t>
-      </w:r>
-      <w:r>
-        <w:rPr>
-          <w:rFonts w:ascii="Helvetica" w:hAnsi="Helvetica" w:cs="Helvetica"/>
-          <w:color w:val="000000" w:themeColor="text1"/>
-        </w:rPr>
-        <w:t xml:space="preserve">    </w:t>
-      </w:r>
-      <w:r>
-        <w:rPr>
-          <w:rFonts w:ascii="Helvetica" w:hAnsi="Helvetica" w:cs="Helvetica"/>
-          <w:color w:val="000000" w:themeColor="text1"/>
-        </w:rPr>
-        <w:t>=&gt; MOL</w:t>
-      </w:r>
-    </w:p>
-    <w:p>
-      <w:pPr>
-        <w:ind w:firstLine="708"/>
+        <w:t>Créer l'authentification, la rendre fonctionnelle et la relier à la BDD</w:t>
+      </w:r>
+    </w:p>
+    <w:p>
+      <w:pPr>
         <w:rPr>
           <w:rFonts w:ascii="Helvetica" w:hAnsi="Helvetica" w:cs="Helvetica"/>
           <w:color w:val="000000" w:themeColor="text1"/>
@@ -1066,12 +998,25 @@
           <w:rFonts w:ascii="Helvetica" w:hAnsi="Helvetica" w:cs="Helvetica"/>
           <w:color w:val="000000" w:themeColor="text1"/>
         </w:rPr>
-        <w:t xml:space="preserve">Formulaire de connexion </w:t>
-      </w:r>
-    </w:p>
-    <w:p>
-      <w:pPr>
-        <w:ind w:firstLine="708"/>
+        <w:t xml:space="preserve">Carte gestion des opérations                                              </w:t>
+      </w:r>
+      <w:r>
+        <w:rPr>
+          <w:rFonts w:ascii="Helvetica" w:hAnsi="Helvetica" w:cs="Helvetica"/>
+          <w:color w:val="000000" w:themeColor="text1"/>
+        </w:rPr>
+        <w:t xml:space="preserve">                          </w:t>
+      </w:r>
+      <w:r>
+        <w:rPr>
+          <w:rFonts w:ascii="Helvetica" w:hAnsi="Helvetica" w:cs="Helvetica"/>
+          <w:color w:val="000000" w:themeColor="text1"/>
+        </w:rPr>
+        <w:t>=&gt; OLQ</w:t>
+      </w:r>
+    </w:p>
+    <w:p>
+      <w:pPr>
         <w:rPr>
           <w:rFonts w:ascii="Helvetica" w:hAnsi="Helvetica" w:cs="Helvetica"/>
           <w:color w:val="000000" w:themeColor="text1"/>
@@ -1089,7 +1034,84 @@
           <w:rFonts w:ascii="Helvetica" w:hAnsi="Helvetica" w:cs="Helvetica"/>
           <w:color w:val="000000" w:themeColor="text1"/>
         </w:rPr>
-        <w:t>Créer l'authentification, la rendre fonctionnelle et la relier à la BDD</w:t>
+        <w:t xml:space="preserve">Accueil </w:t>
+      </w:r>
+      <w:r>
+        <w:rPr>
+          <w:rFonts w:ascii="Helvetica" w:hAnsi="Helvetica" w:cs="Helvetica"/>
+          <w:color w:val="000000" w:themeColor="text1"/>
+        </w:rPr>
+        <w:tab/>
+      </w:r>
+      <w:r>
+        <w:rPr>
+          <w:rFonts w:ascii="Helvetica" w:hAnsi="Helvetica" w:cs="Helvetica"/>
+          <w:color w:val="000000" w:themeColor="text1"/>
+        </w:rPr>
+        <w:tab/>
+      </w:r>
+      <w:r>
+        <w:rPr>
+          <w:rFonts w:ascii="Helvetica" w:hAnsi="Helvetica" w:cs="Helvetica"/>
+          <w:color w:val="000000" w:themeColor="text1"/>
+        </w:rPr>
+        <w:tab/>
+      </w:r>
+      <w:r>
+        <w:rPr>
+          <w:rFonts w:ascii="Helvetica" w:hAnsi="Helvetica" w:cs="Helvetica"/>
+          <w:color w:val="000000" w:themeColor="text1"/>
+        </w:rPr>
+        <w:tab/>
+      </w:r>
+      <w:r>
+        <w:rPr>
+          <w:rFonts w:ascii="Helvetica" w:hAnsi="Helvetica" w:cs="Helvetica"/>
+          <w:color w:val="000000" w:themeColor="text1"/>
+        </w:rPr>
+        <w:tab/>
+      </w:r>
+      <w:r>
+        <w:rPr>
+          <w:rFonts w:ascii="Helvetica" w:hAnsi="Helvetica" w:cs="Helvetica"/>
+          <w:color w:val="000000" w:themeColor="text1"/>
+        </w:rPr>
+        <w:tab/>
+      </w:r>
+      <w:r>
+        <w:rPr>
+          <w:rFonts w:ascii="Helvetica" w:hAnsi="Helvetica" w:cs="Helvetica"/>
+          <w:color w:val="000000" w:themeColor="text1"/>
+        </w:rPr>
+        <w:tab/>
+      </w:r>
+      <w:r>
+        <w:rPr>
+          <w:rFonts w:ascii="Helvetica" w:hAnsi="Helvetica" w:cs="Helvetica"/>
+          <w:color w:val="000000" w:themeColor="text1"/>
+        </w:rPr>
+        <w:tab/>
+      </w:r>
+      <w:r>
+        <w:rPr>
+          <w:rFonts w:ascii="Helvetica" w:hAnsi="Helvetica" w:cs="Helvetica"/>
+          <w:color w:val="000000" w:themeColor="text1"/>
+        </w:rPr>
+        <w:tab/>
+      </w:r>
+      <w:r>
+        <w:rPr>
+          <w:rFonts w:ascii="Helvetica" w:hAnsi="Helvetica" w:cs="Helvetica"/>
+          <w:color w:val="000000" w:themeColor="text1"/>
+        </w:rPr>
+        <w:tab/>
+      </w:r>
+      <w:r>
+        <w:rPr>
+          <w:rFonts w:ascii="Helvetica" w:hAnsi="Helvetica" w:cs="Helvetica"/>
+          <w:color w:val="000000" w:themeColor="text1"/>
+        </w:rPr>
+        <w:t>=&gt; BAJ</w:t>
       </w:r>
     </w:p>
     <w:p>
@@ -1111,86 +1133,7 @@
           <w:rFonts w:ascii="Helvetica" w:hAnsi="Helvetica" w:cs="Helvetica"/>
           <w:color w:val="000000" w:themeColor="text1"/>
         </w:rPr>
-        <w:t xml:space="preserve">Carte gestion des opérations                                              </w:t>
-      </w:r>
-      <w:r>
-        <w:rPr>
-          <w:rFonts w:ascii="Helvetica" w:hAnsi="Helvetica" w:cs="Helvetica"/>
-          <w:color w:val="000000" w:themeColor="text1"/>
-        </w:rPr>
-        <w:t xml:space="preserve">                          </w:t>
-      </w:r>
-      <w:r>
-        <w:rPr>
-          <w:rFonts w:ascii="Helvetica" w:hAnsi="Helvetica" w:cs="Helvetica"/>
-          <w:color w:val="000000" w:themeColor="text1"/>
-        </w:rPr>
-        <w:t>=&gt; OLQ</w:t>
-      </w:r>
-    </w:p>
-    <w:p>
-      <w:pPr>
-        <w:rPr>
-          <w:rFonts w:ascii="Helvetica" w:hAnsi="Helvetica" w:cs="Helvetica"/>
-          <w:color w:val="000000" w:themeColor="text1"/>
-        </w:rPr>
-      </w:pPr>
-      <w:r>
-        <w:rPr>
-          <w:rFonts w:ascii="Helvetica" w:hAnsi="Helvetica" w:cs="Helvetica"/>
-          <w:color w:val="000000" w:themeColor="text1"/>
-        </w:rPr>
-        <w:t xml:space="preserve">- </w:t>
-      </w:r>
-      <w:r>
-        <w:rPr>
-          <w:rFonts w:ascii="Helvetica" w:hAnsi="Helvetica" w:cs="Helvetica"/>
-          <w:color w:val="000000" w:themeColor="text1"/>
-        </w:rPr>
-        <w:t xml:space="preserve">Carte interface utilisateur                                                   </w:t>
-      </w:r>
-      <w:r>
-        <w:rPr>
-          <w:rFonts w:ascii="Helvetica" w:hAnsi="Helvetica" w:cs="Helvetica"/>
-          <w:color w:val="000000" w:themeColor="text1"/>
-        </w:rPr>
-        <w:t xml:space="preserve">                           </w:t>
-      </w:r>
-      <w:r>
-        <w:rPr>
-          <w:rFonts w:ascii="Helvetica" w:hAnsi="Helvetica" w:cs="Helvetica"/>
-          <w:color w:val="000000" w:themeColor="text1"/>
-        </w:rPr>
-        <w:t>=&gt; BAJ</w:t>
-      </w:r>
-    </w:p>
-    <w:p>
-      <w:pPr>
-        <w:rPr>
-          <w:rFonts w:ascii="Helvetica" w:hAnsi="Helvetica" w:cs="Helvetica"/>
-          <w:color w:val="000000" w:themeColor="text1"/>
-        </w:rPr>
-      </w:pPr>
-      <w:r>
-        <w:rPr>
-          <w:rFonts w:ascii="Helvetica" w:hAnsi="Helvetica" w:cs="Helvetica"/>
-          <w:color w:val="000000" w:themeColor="text1"/>
-        </w:rPr>
-        <w:t xml:space="preserve">- </w:t>
-      </w:r>
-      <w:r>
-        <w:rPr>
-          <w:rFonts w:ascii="Helvetica" w:hAnsi="Helvetica" w:cs="Helvetica"/>
-          <w:color w:val="000000" w:themeColor="text1"/>
-        </w:rPr>
-        <w:t xml:space="preserve">Carte Statistiques                                                                         </w:t>
-      </w:r>
-      <w:r>
-        <w:rPr>
-          <w:rFonts w:ascii="Helvetica" w:hAnsi="Helvetica" w:cs="Helvetica"/>
-          <w:color w:val="000000" w:themeColor="text1"/>
-        </w:rPr>
-        <w:t xml:space="preserve">       </w:t>
+        <w:t xml:space="preserve">Carte Statistiques                                                                                </w:t>
       </w:r>
       <w:r>
         <w:rPr>
@@ -1233,7 +1176,7 @@
 </file>
 
 <file path=word/numbering.xml><?xml version="1.0" encoding="utf-8"?>
-<w:numbering xmlns:wpc="http://schemas.microsoft.com/office/word/2010/wordprocessingCanvas" xmlns:cx="http://schemas.microsoft.com/office/drawing/2014/chartex" xmlns:cx1="http://schemas.microsoft.com/office/drawing/2015/9/8/chartex" xmlns:mc="http://schemas.openxmlformats.org/markup-compatibility/2006" xmlns:o="urn:schemas-microsoft-com:office:office" xmlns:r="http://schemas.openxmlformats.org/officeDocument/2006/relationships" xmlns:m="http://schemas.openxmlformats.org/officeDocument/2006/math" xmlns:v="urn:schemas-microsoft-com:vml" xmlns:wp14="http://schemas.microsoft.com/office/word/2010/wordprocessingDrawing" xmlns:wp="http://schemas.openxmlformats.org/drawingml/2006/wordprocessingDrawing" xmlns:w10="urn:schemas-microsoft-com:office:word" xmlns:w="http://schemas.openxmlformats.org/wordprocessingml/2006/main" xmlns:w14="http://schemas.microsoft.com/office/word/2010/wordml" xmlns:w15="http://schemas.microsoft.com/office/word/2012/wordml" xmlns:w16se="http://schemas.microsoft.com/office/word/2015/wordml/symex" xmlns:wpg="http://schemas.microsoft.com/office/word/2010/wordprocessingGroup" xmlns:wpi="http://schemas.microsoft.com/office/word/2010/wordprocessingInk" xmlns:wne="http://schemas.microsoft.com/office/word/2006/wordml" xmlns:wps="http://schemas.microsoft.com/office/word/2010/wordprocessingShape" mc:Ignorable="w14 w15 w16se wp14">
+<w:numbering xmlns:wpc="http://schemas.microsoft.com/office/word/2010/wordprocessingCanvas" xmlns:cx="http://schemas.microsoft.com/office/drawing/2014/chartex" xmlns:cx1="http://schemas.microsoft.com/office/drawing/2015/9/8/chartex" xmlns:cx2="http://schemas.microsoft.com/office/drawing/2015/10/21/chartex" xmlns:cx3="http://schemas.microsoft.com/office/drawing/2016/5/9/chartex" xmlns:cx4="http://schemas.microsoft.com/office/drawing/2016/5/10/chartex" xmlns:cx5="http://schemas.microsoft.com/office/drawing/2016/5/11/chartex" xmlns:cx6="http://schemas.microsoft.com/office/drawing/2016/5/12/chartex" xmlns:cx7="http://schemas.microsoft.com/office/drawing/2016/5/13/chartex" xmlns:cx8="http://schemas.microsoft.com/office/drawing/2016/5/14/chartex" xmlns:mc="http://schemas.openxmlformats.org/markup-compatibility/2006" xmlns:aink="http://schemas.microsoft.com/office/drawing/2016/ink" xmlns:am3d="http://schemas.microsoft.com/office/drawing/2017/model3d" xmlns:o="urn:schemas-microsoft-com:office:office" xmlns:oel="http://schemas.microsoft.com/office/2019/extlst" xmlns:r="http://schemas.openxmlformats.org/officeDocument/2006/relationships" xmlns:m="http://schemas.openxmlformats.org/officeDocument/2006/math" xmlns:v="urn:schemas-microsoft-com:vml" xmlns:wp14="http://schemas.microsoft.com/office/word/2010/wordprocessingDrawing" xmlns:wp="http://schemas.openxmlformats.org/drawingml/2006/wordprocessingDrawing" xmlns:w10="urn:schemas-microsoft-com:office:word" xmlns:w="http://schemas.openxmlformats.org/wordprocessingml/2006/main" xmlns:w14="http://schemas.microsoft.com/office/word/2010/wordml" xmlns:w15="http://schemas.microsoft.com/office/word/2012/wordml" xmlns:w16cex="http://schemas.microsoft.com/office/word/2018/wordml/cex" xmlns:w16cid="http://schemas.microsoft.com/office/word/2016/wordml/cid" xmlns:w16="http://schemas.microsoft.com/office/word/2018/wordml" xmlns:w16sdtdh="http://schemas.microsoft.com/office/word/2020/wordml/sdtdatahash" xmlns:w16se="http://schemas.microsoft.com/office/word/2015/wordml/symex" xmlns:wpg="http://schemas.microsoft.com/office/word/2010/wordprocessingGroup" xmlns:wpi="http://schemas.microsoft.com/office/word/2010/wordprocessingInk" xmlns:wne="http://schemas.microsoft.com/office/word/2006/wordml" xmlns:wps="http://schemas.microsoft.com/office/word/2010/wordprocessingShape" mc:Ignorable="w14 w15 w16se w16cid w16 w16cex w16sdtdh wp14">
   <w:abstractNum w:abstractNumId="0" w15:restartNumberingAfterBreak="0">
     <w:nsid w:val="2C087085"/>
     <w:multiLevelType w:val="hybridMultilevel"/>
@@ -1458,17 +1401,17 @@
       </w:rPr>
     </w:lvl>
   </w:abstractNum>
-  <w:num w:numId="1">
+  <w:num w:numId="1" w16cid:durableId="1766267876">
     <w:abstractNumId w:val="0"/>
   </w:num>
-  <w:num w:numId="2">
+  <w:num w:numId="2" w16cid:durableId="512574434">
     <w:abstractNumId w:val="1"/>
   </w:num>
 </w:numbering>
 </file>
 
 <file path=word/styles.xml><?xml version="1.0" encoding="utf-8"?>
-<w:styles xmlns:mc="http://schemas.openxmlformats.org/markup-compatibility/2006" xmlns:r="http://schemas.openxmlformats.org/officeDocument/2006/relationships" xmlns:w="http://schemas.openxmlformats.org/wordprocessingml/2006/main" xmlns:w14="http://schemas.microsoft.com/office/word/2010/wordml" xmlns:w15="http://schemas.microsoft.com/office/word/2012/wordml" xmlns:w16se="http://schemas.microsoft.com/office/word/2015/wordml/symex" mc:Ignorable="w14 w15 w16se">
+<w:styles xmlns:mc="http://schemas.openxmlformats.org/markup-compatibility/2006" xmlns:r="http://schemas.openxmlformats.org/officeDocument/2006/relationships" xmlns:w="http://schemas.openxmlformats.org/wordprocessingml/2006/main" xmlns:w14="http://schemas.microsoft.com/office/word/2010/wordml" xmlns:w15="http://schemas.microsoft.com/office/word/2012/wordml" xmlns:w16cex="http://schemas.microsoft.com/office/word/2018/wordml/cex" xmlns:w16cid="http://schemas.microsoft.com/office/word/2016/wordml/cid" xmlns:w16="http://schemas.microsoft.com/office/word/2018/wordml" xmlns:w16sdtdh="http://schemas.microsoft.com/office/word/2020/wordml/sdtdatahash" xmlns:w16se="http://schemas.microsoft.com/office/word/2015/wordml/symex" mc:Ignorable="w14 w15 w16se w16cid w16 w16cex w16sdtdh">
   <w:docDefaults>
     <w:rPrDefault>
       <w:rPr>
@@ -1484,7 +1427,7 @@
       </w:pPr>
     </w:pPrDefault>
   </w:docDefaults>
-  <w:latentStyles w:defLockedState="0" w:defUIPriority="99" w:defSemiHidden="0" w:defUnhideWhenUsed="0" w:defQFormat="0" w:count="371">
+  <w:latentStyles w:defLockedState="0" w:defUIPriority="99" w:defSemiHidden="0" w:defUnhideWhenUsed="0" w:defQFormat="0" w:count="376">
     <w:lsdException w:name="Normal" w:uiPriority="0" w:qFormat="1"/>
     <w:lsdException w:name="heading 1" w:uiPriority="9" w:qFormat="1"/>
     <w:lsdException w:name="heading 2" w:semiHidden="1" w:uiPriority="9" w:unhideWhenUsed="1" w:qFormat="1"/>
@@ -1856,6 +1799,11 @@
     <w:lsdException w:name="List Table 5 Dark Accent 6" w:uiPriority="50"/>
     <w:lsdException w:name="List Table 6 Colorful Accent 6" w:uiPriority="51"/>
     <w:lsdException w:name="List Table 7 Colorful Accent 6" w:uiPriority="52"/>
+    <w:lsdException w:name="Mention" w:semiHidden="1" w:unhideWhenUsed="1"/>
+    <w:lsdException w:name="Smart Hyperlink" w:semiHidden="1" w:unhideWhenUsed="1"/>
+    <w:lsdException w:name="Hashtag" w:semiHidden="1" w:unhideWhenUsed="1"/>
+    <w:lsdException w:name="Unresolved Mention" w:semiHidden="1" w:unhideWhenUsed="1"/>
+    <w:lsdException w:name="Smart Link" w:semiHidden="1" w:unhideWhenUsed="1"/>
   </w:latentStyles>
   <w:style w:type="paragraph" w:default="1" w:styleId="Normal">
     <w:name w:val="Normal"/>

--- a/Projet PROPAR - Sprints.docx
+++ b/Projet PROPAR - Sprints.docx
@@ -194,69 +194,68 @@
           <w:color w:val="000000" w:themeColor="text1"/>
           <w:bdr w:val="none" w:sz="0" w:space="0" w:color="auto" w:frame="1"/>
         </w:rPr>
-        <w:t xml:space="preserve">-Créer un repo Git </w:t>
-      </w:r>
-      <w:proofErr w:type="gramStart"/>
-      <w:r>
+        <w:t>-Créer un repo Git ( branchage )</w:t>
+      </w:r>
+    </w:p>
+    <w:p>
+      <w:pPr>
+        <w:rPr>
+          <w:rFonts w:ascii="Helvetica" w:hAnsi="Helvetica" w:cs="Helvetica"/>
+          <w:color w:val="000000" w:themeColor="text1"/>
+        </w:rPr>
+      </w:pPr>
+      <w:r>
+        <w:rPr>
+          <w:rFonts w:ascii="Helvetica" w:hAnsi="Helvetica" w:cs="Helvetica"/>
+          <w:color w:val="000000" w:themeColor="text1"/>
+        </w:rPr>
+        <w:t>-Monter en compétence</w:t>
+      </w:r>
+      <w:r>
+        <w:rPr>
+          <w:rFonts w:ascii="Helvetica" w:hAnsi="Helvetica" w:cs="Helvetica"/>
+          <w:color w:val="000000" w:themeColor="text1"/>
+        </w:rPr>
+        <w:br/>
+      </w:r>
+      <w:r>
+        <w:rPr>
+          <w:rFonts w:ascii="Helvetica" w:hAnsi="Helvetica" w:cs="Helvetica"/>
+          <w:color w:val="000000" w:themeColor="text1"/>
+        </w:rPr>
+        <w:br/>
+      </w:r>
+      <w:r>
+        <w:rPr>
+          <w:rFonts w:ascii="Helvetica" w:hAnsi="Helvetica" w:cs="Helvetica"/>
+          <w:color w:val="000000" w:themeColor="text1"/>
+        </w:rPr>
+        <w:br/>
+      </w:r>
+      <w:r>
+        <w:rPr>
+          <w:rFonts w:ascii="Helvetica" w:hAnsi="Helvetica" w:cs="Helvetica"/>
+          <w:color w:val="000000" w:themeColor="text1"/>
+          <w:u w:val="single"/>
+        </w:rPr>
+        <w:t>Répartition des tâches :</w:t>
+      </w:r>
+    </w:p>
+    <w:p>
+      <w:pPr>
         <w:rPr>
           <w:rFonts w:ascii="Helvetica" w:hAnsi="Helvetica" w:cs="Helvetica"/>
           <w:color w:val="000000" w:themeColor="text1"/>
           <w:bdr w:val="none" w:sz="0" w:space="0" w:color="auto" w:frame="1"/>
         </w:rPr>
-        <w:t>( branchage</w:t>
-      </w:r>
-      <w:proofErr w:type="gramEnd"/>
+      </w:pPr>
       <w:r>
         <w:rPr>
           <w:rFonts w:ascii="Helvetica" w:hAnsi="Helvetica" w:cs="Helvetica"/>
           <w:color w:val="000000" w:themeColor="text1"/>
           <w:bdr w:val="none" w:sz="0" w:space="0" w:color="auto" w:frame="1"/>
         </w:rPr>
-        <w:t xml:space="preserve"> )</w:t>
-      </w:r>
-    </w:p>
-    <w:p>
-      <w:pPr>
-        <w:rPr>
-          <w:rFonts w:ascii="Helvetica" w:hAnsi="Helvetica" w:cs="Helvetica"/>
-          <w:color w:val="000000" w:themeColor="text1"/>
-        </w:rPr>
-      </w:pPr>
-      <w:r>
-        <w:rPr>
-          <w:rFonts w:ascii="Helvetica" w:hAnsi="Helvetica" w:cs="Helvetica"/>
-          <w:color w:val="000000" w:themeColor="text1"/>
-        </w:rPr>
-        <w:t>-Monter en compétence</w:t>
-      </w:r>
-      <w:r>
-        <w:rPr>
-          <w:rFonts w:ascii="Helvetica" w:hAnsi="Helvetica" w:cs="Helvetica"/>
-          <w:color w:val="000000" w:themeColor="text1"/>
-        </w:rPr>
-        <w:br/>
-      </w:r>
-      <w:r>
-        <w:rPr>
-          <w:rFonts w:ascii="Helvetica" w:hAnsi="Helvetica" w:cs="Helvetica"/>
-          <w:color w:val="000000" w:themeColor="text1"/>
-        </w:rPr>
-        <w:br/>
-      </w:r>
-      <w:r>
-        <w:rPr>
-          <w:rFonts w:ascii="Helvetica" w:hAnsi="Helvetica" w:cs="Helvetica"/>
-          <w:color w:val="000000" w:themeColor="text1"/>
-        </w:rPr>
-        <w:br/>
-      </w:r>
-      <w:r>
-        <w:rPr>
-          <w:rFonts w:ascii="Helvetica" w:hAnsi="Helvetica" w:cs="Helvetica"/>
-          <w:color w:val="000000" w:themeColor="text1"/>
-          <w:u w:val="single"/>
-        </w:rPr>
-        <w:t>Répartition des tâches :</w:t>
+        <w:t>Groupe complet : MCD/MLD/MVC</w:t>
       </w:r>
     </w:p>
     <w:p>
@@ -273,35 +272,35 @@
           <w:color w:val="000000" w:themeColor="text1"/>
           <w:bdr w:val="none" w:sz="0" w:space="0" w:color="auto" w:frame="1"/>
         </w:rPr>
-        <w:t>Groupe complet : MCD/MLD/MVC</w:t>
-      </w:r>
-    </w:p>
-    <w:p>
-      <w:pPr>
+        <w:t xml:space="preserve">BAJ : </w:t>
+      </w:r>
+      <w:proofErr w:type="spellStart"/>
+      <w:r>
         <w:rPr>
           <w:rFonts w:ascii="Helvetica" w:hAnsi="Helvetica" w:cs="Helvetica"/>
           <w:color w:val="000000" w:themeColor="text1"/>
           <w:bdr w:val="none" w:sz="0" w:space="0" w:color="auto" w:frame="1"/>
         </w:rPr>
-      </w:pPr>
-      <w:r>
+        <w:t>backlog</w:t>
+      </w:r>
+      <w:proofErr w:type="spellEnd"/>
+    </w:p>
+    <w:p>
+      <w:pPr>
         <w:rPr>
           <w:rFonts w:ascii="Helvetica" w:hAnsi="Helvetica" w:cs="Helvetica"/>
           <w:color w:val="000000" w:themeColor="text1"/>
           <w:bdr w:val="none" w:sz="0" w:space="0" w:color="auto" w:frame="1"/>
         </w:rPr>
-        <w:t xml:space="preserve">BAJ : </w:t>
-      </w:r>
-      <w:proofErr w:type="spellStart"/>
+      </w:pPr>
       <w:r>
         <w:rPr>
           <w:rFonts w:ascii="Helvetica" w:hAnsi="Helvetica" w:cs="Helvetica"/>
           <w:color w:val="000000" w:themeColor="text1"/>
           <w:bdr w:val="none" w:sz="0" w:space="0" w:color="auto" w:frame="1"/>
         </w:rPr>
-        <w:t>backlog</w:t>
-      </w:r>
-      <w:proofErr w:type="spellEnd"/>
+        <w:t>MOL: GIT</w:t>
+      </w:r>
     </w:p>
     <w:p>
       <w:pPr>
@@ -311,77 +310,30 @@
           <w:bdr w:val="none" w:sz="0" w:space="0" w:color="auto" w:frame="1"/>
         </w:rPr>
       </w:pPr>
-      <w:proofErr w:type="gramStart"/>
       <w:r>
         <w:rPr>
           <w:rFonts w:ascii="Helvetica" w:hAnsi="Helvetica" w:cs="Helvetica"/>
           <w:color w:val="000000" w:themeColor="text1"/>
           <w:bdr w:val="none" w:sz="0" w:space="0" w:color="auto" w:frame="1"/>
         </w:rPr>
-        <w:t>MOL:</w:t>
-      </w:r>
-      <w:proofErr w:type="gramEnd"/>
-      <w:r>
+        <w:t>DEA: Trello</w:t>
+      </w:r>
+    </w:p>
+    <w:p>
+      <w:pPr>
         <w:rPr>
           <w:rFonts w:ascii="Helvetica" w:hAnsi="Helvetica" w:cs="Helvetica"/>
           <w:color w:val="000000" w:themeColor="text1"/>
           <w:bdr w:val="none" w:sz="0" w:space="0" w:color="auto" w:frame="1"/>
         </w:rPr>
-        <w:t xml:space="preserve"> GIT</w:t>
-      </w:r>
-    </w:p>
-    <w:p>
-      <w:pPr>
+      </w:pPr>
+      <w:r>
         <w:rPr>
           <w:rFonts w:ascii="Helvetica" w:hAnsi="Helvetica" w:cs="Helvetica"/>
           <w:color w:val="000000" w:themeColor="text1"/>
           <w:bdr w:val="none" w:sz="0" w:space="0" w:color="auto" w:frame="1"/>
         </w:rPr>
-      </w:pPr>
-      <w:proofErr w:type="gramStart"/>
-      <w:r>
-        <w:rPr>
-          <w:rFonts w:ascii="Helvetica" w:hAnsi="Helvetica" w:cs="Helvetica"/>
-          <w:color w:val="000000" w:themeColor="text1"/>
-          <w:bdr w:val="none" w:sz="0" w:space="0" w:color="auto" w:frame="1"/>
-        </w:rPr>
-        <w:t>DEA:</w:t>
-      </w:r>
-      <w:proofErr w:type="gramEnd"/>
-      <w:r>
-        <w:rPr>
-          <w:rFonts w:ascii="Helvetica" w:hAnsi="Helvetica" w:cs="Helvetica"/>
-          <w:color w:val="000000" w:themeColor="text1"/>
-          <w:bdr w:val="none" w:sz="0" w:space="0" w:color="auto" w:frame="1"/>
-        </w:rPr>
-        <w:t xml:space="preserve"> Trello</w:t>
-      </w:r>
-    </w:p>
-    <w:p>
-      <w:pPr>
-        <w:rPr>
-          <w:rFonts w:ascii="Helvetica" w:hAnsi="Helvetica" w:cs="Helvetica"/>
-          <w:color w:val="000000" w:themeColor="text1"/>
-          <w:bdr w:val="none" w:sz="0" w:space="0" w:color="auto" w:frame="1"/>
-        </w:rPr>
-      </w:pPr>
-      <w:proofErr w:type="gramStart"/>
-      <w:r>
-        <w:rPr>
-          <w:rFonts w:ascii="Helvetica" w:hAnsi="Helvetica" w:cs="Helvetica"/>
-          <w:color w:val="000000" w:themeColor="text1"/>
-          <w:bdr w:val="none" w:sz="0" w:space="0" w:color="auto" w:frame="1"/>
-        </w:rPr>
-        <w:t>OLQ:</w:t>
-      </w:r>
-      <w:proofErr w:type="gramEnd"/>
-      <w:r>
-        <w:rPr>
-          <w:rFonts w:ascii="Helvetica" w:hAnsi="Helvetica" w:cs="Helvetica"/>
-          <w:color w:val="000000" w:themeColor="text1"/>
-          <w:bdr w:val="none" w:sz="0" w:space="0" w:color="auto" w:frame="1"/>
-        </w:rPr>
-        <w:t xml:space="preserve"> Maquette </w:t>
+        <w:t xml:space="preserve">OLQ: Maquette </w:t>
       </w:r>
       <w:proofErr w:type="spellStart"/>
       <w:r>
@@ -638,7 +590,6 @@
         <w:t xml:space="preserve">- Créer l’authentification, la rendre fonctionnelle et la relier </w:t>
       </w:r>
       <w:proofErr w:type="spellStart"/>
-      <w:proofErr w:type="gramStart"/>
       <w:r>
         <w:rPr>
           <w:rFonts w:ascii="Helvetica" w:hAnsi="Helvetica" w:cs="Helvetica"/>
@@ -647,7 +598,6 @@
         <w:t>a</w:t>
       </w:r>
       <w:proofErr w:type="spellEnd"/>
-      <w:proofErr w:type="gramEnd"/>
       <w:r>
         <w:rPr>
           <w:rFonts w:ascii="Helvetica" w:hAnsi="Helvetica" w:cs="Helvetica"/>
@@ -878,23 +828,7 @@
           <w:rFonts w:ascii="Helvetica" w:hAnsi="Helvetica" w:cs="Helvetica"/>
           <w:color w:val="000000" w:themeColor="text1"/>
         </w:rPr>
-        <w:t>=</w:t>
-      </w:r>
-      <w:proofErr w:type="gramStart"/>
-      <w:r>
-        <w:rPr>
-          <w:rFonts w:ascii="Helvetica" w:hAnsi="Helvetica" w:cs="Helvetica"/>
-          <w:color w:val="000000" w:themeColor="text1"/>
-        </w:rPr>
-        <w:t>&gt;  en</w:t>
-      </w:r>
-      <w:proofErr w:type="gramEnd"/>
-      <w:r>
-        <w:rPr>
-          <w:rFonts w:ascii="Helvetica" w:hAnsi="Helvetica" w:cs="Helvetica"/>
-          <w:color w:val="000000" w:themeColor="text1"/>
-        </w:rPr>
-        <w:t xml:space="preserve"> groupe</w:t>
+        <w:t>=&gt;  en groupe</w:t>
       </w:r>
     </w:p>
     <w:p>
@@ -1163,6 +1097,430 @@
           <w:color w:val="000000" w:themeColor="text1"/>
         </w:rPr>
         <w:t>Absents : BAJ</w:t>
+      </w:r>
+    </w:p>
+    <w:p>
+      <w:pPr>
+        <w:rPr>
+          <w:rFonts w:ascii="Helvetica" w:hAnsi="Helvetica" w:cs="Helvetica"/>
+          <w:color w:val="000000" w:themeColor="text1"/>
+        </w:rPr>
+      </w:pPr>
+    </w:p>
+    <w:p>
+      <w:pPr>
+        <w:rPr>
+          <w:rFonts w:ascii="Helvetica" w:hAnsi="Helvetica" w:cs="Helvetica"/>
+          <w:color w:val="000000" w:themeColor="text1"/>
+        </w:rPr>
+      </w:pPr>
+    </w:p>
+    <w:p>
+      <w:pPr>
+        <w:rPr>
+          <w:rFonts w:ascii="Helvetica" w:hAnsi="Helvetica" w:cs="Helvetica"/>
+          <w:color w:val="000000" w:themeColor="text1"/>
+        </w:rPr>
+      </w:pPr>
+    </w:p>
+    <w:p>
+      <w:pPr>
+        <w:rPr>
+          <w:rFonts w:ascii="Helvetica" w:hAnsi="Helvetica" w:cs="Helvetica"/>
+          <w:color w:val="000000" w:themeColor="text1"/>
+        </w:rPr>
+      </w:pPr>
+    </w:p>
+    <w:p>
+      <w:pPr>
+        <w:rPr>
+          <w:rFonts w:ascii="Helvetica" w:hAnsi="Helvetica" w:cs="Helvetica"/>
+          <w:color w:val="000000" w:themeColor="text1"/>
+        </w:rPr>
+      </w:pPr>
+    </w:p>
+    <w:p>
+      <w:pPr>
+        <w:rPr>
+          <w:rFonts w:ascii="Helvetica" w:hAnsi="Helvetica" w:cs="Helvetica"/>
+          <w:color w:val="000000" w:themeColor="text1"/>
+        </w:rPr>
+      </w:pPr>
+      <w:r>
+        <w:rPr>
+          <w:rFonts w:ascii="Helvetica" w:hAnsi="Helvetica" w:cs="Helvetica"/>
+          <w:color w:val="000000" w:themeColor="text1"/>
+        </w:rPr>
+        <w:lastRenderedPageBreak/>
+        <w:t xml:space="preserve">Sprint 4 du </w:t>
+      </w:r>
+      <w:r>
+        <w:rPr>
+          <w:rFonts w:ascii="Helvetica" w:hAnsi="Helvetica" w:cs="Helvetica"/>
+          <w:color w:val="000000" w:themeColor="text1"/>
+        </w:rPr>
+        <w:t>25</w:t>
+      </w:r>
+      <w:r>
+        <w:rPr>
+          <w:rFonts w:ascii="Helvetica" w:hAnsi="Helvetica" w:cs="Helvetica"/>
+          <w:color w:val="000000" w:themeColor="text1"/>
+        </w:rPr>
+        <w:t xml:space="preserve">/09 au </w:t>
+      </w:r>
+      <w:r>
+        <w:rPr>
+          <w:rFonts w:ascii="Helvetica" w:hAnsi="Helvetica" w:cs="Helvetica"/>
+          <w:color w:val="000000" w:themeColor="text1"/>
+        </w:rPr>
+        <w:t>11/10</w:t>
+      </w:r>
+      <w:r>
+        <w:rPr>
+          <w:rFonts w:ascii="Helvetica" w:hAnsi="Helvetica" w:cs="Helvetica"/>
+          <w:color w:val="000000" w:themeColor="text1"/>
+        </w:rPr>
+        <w:t> :</w:t>
+      </w:r>
+    </w:p>
+    <w:p>
+      <w:pPr>
+        <w:rPr>
+          <w:rFonts w:ascii="Helvetica" w:hAnsi="Helvetica" w:cs="Helvetica"/>
+          <w:color w:val="000000" w:themeColor="text1"/>
+        </w:rPr>
+      </w:pPr>
+      <w:r>
+        <w:rPr>
+          <w:rFonts w:ascii="Helvetica" w:hAnsi="Helvetica" w:cs="Helvetica"/>
+          <w:color w:val="000000" w:themeColor="text1"/>
+        </w:rPr>
+        <w:t>Leader de la semaine : OLQ</w:t>
+      </w:r>
+    </w:p>
+    <w:p>
+      <w:pPr>
+        <w:rPr>
+          <w:rFonts w:ascii="Helvetica" w:hAnsi="Helvetica" w:cs="Helvetica"/>
+          <w:color w:val="000000" w:themeColor="text1"/>
+        </w:rPr>
+      </w:pPr>
+      <w:r>
+        <w:rPr>
+          <w:rFonts w:ascii="Helvetica" w:hAnsi="Helvetica" w:cs="Helvetica"/>
+          <w:color w:val="000000" w:themeColor="text1"/>
+        </w:rPr>
+        <w:t>-</w:t>
+      </w:r>
+      <w:r>
+        <w:rPr>
+          <w:rFonts w:ascii="Helvetica" w:hAnsi="Helvetica" w:cs="Helvetica"/>
+          <w:color w:val="000000" w:themeColor="text1"/>
+        </w:rPr>
+        <w:t xml:space="preserve"> </w:t>
+      </w:r>
+      <w:r>
+        <w:rPr>
+          <w:rFonts w:ascii="Helvetica" w:hAnsi="Helvetica" w:cs="Helvetica"/>
+          <w:color w:val="000000" w:themeColor="text1"/>
+        </w:rPr>
+        <w:t>interface</w:t>
+      </w:r>
+      <w:r>
+        <w:rPr>
+          <w:rFonts w:ascii="Helvetica" w:hAnsi="Helvetica" w:cs="Helvetica"/>
+          <w:color w:val="000000" w:themeColor="text1"/>
+        </w:rPr>
+        <w:t xml:space="preserve"> Utilisateur et ADMIN</w:t>
+      </w:r>
+      <w:r>
+        <w:rPr>
+          <w:rFonts w:ascii="Helvetica" w:hAnsi="Helvetica" w:cs="Helvetica"/>
+          <w:color w:val="000000" w:themeColor="text1"/>
+        </w:rPr>
+        <w:t> : gestion des employés</w:t>
+      </w:r>
+    </w:p>
+    <w:p>
+      <w:pPr>
+        <w:rPr>
+          <w:rFonts w:ascii="Helvetica" w:hAnsi="Helvetica" w:cs="Helvetica"/>
+          <w:color w:val="000000" w:themeColor="text1"/>
+        </w:rPr>
+      </w:pPr>
+      <w:r>
+        <w:rPr>
+          <w:rFonts w:ascii="Helvetica" w:hAnsi="Helvetica" w:cs="Helvetica"/>
+          <w:color w:val="000000" w:themeColor="text1"/>
+        </w:rPr>
+        <w:t xml:space="preserve">- Consultation d’une opération </w:t>
+      </w:r>
+    </w:p>
+    <w:p>
+      <w:pPr>
+        <w:rPr>
+          <w:rFonts w:ascii="Helvetica" w:hAnsi="Helvetica" w:cs="Helvetica"/>
+          <w:color w:val="000000" w:themeColor="text1"/>
+        </w:rPr>
+      </w:pPr>
+      <w:r>
+        <w:rPr>
+          <w:rFonts w:ascii="Helvetica" w:hAnsi="Helvetica" w:cs="Helvetica"/>
+          <w:color w:val="000000" w:themeColor="text1"/>
+        </w:rPr>
+        <w:t xml:space="preserve">- </w:t>
+      </w:r>
+      <w:r>
+        <w:rPr>
+          <w:rFonts w:ascii="Helvetica" w:hAnsi="Helvetica" w:cs="Helvetica"/>
+          <w:color w:val="000000" w:themeColor="text1"/>
+        </w:rPr>
+        <w:t xml:space="preserve">Modification </w:t>
+      </w:r>
+      <w:r>
+        <w:rPr>
+          <w:rFonts w:ascii="Helvetica" w:hAnsi="Helvetica" w:cs="Helvetica"/>
+          <w:color w:val="000000" w:themeColor="text1"/>
+        </w:rPr>
+        <w:t xml:space="preserve">opération </w:t>
+      </w:r>
+      <w:r>
+        <w:rPr>
+          <w:rFonts w:ascii="Helvetica" w:hAnsi="Helvetica" w:cs="Helvetica"/>
+          <w:color w:val="000000" w:themeColor="text1"/>
+        </w:rPr>
+        <w:t>pour ajouter descri</w:t>
+      </w:r>
+      <w:r>
+        <w:rPr>
+          <w:rFonts w:ascii="Helvetica" w:hAnsi="Helvetica" w:cs="Helvetica"/>
+          <w:color w:val="000000" w:themeColor="text1"/>
+        </w:rPr>
+        <w:t xml:space="preserve">ption, </w:t>
+      </w:r>
+      <w:r>
+        <w:rPr>
+          <w:rFonts w:ascii="Helvetica" w:hAnsi="Helvetica" w:cs="Helvetica"/>
+          <w:color w:val="000000" w:themeColor="text1"/>
+        </w:rPr>
+        <w:t>utilisateur associé</w:t>
+      </w:r>
+    </w:p>
+    <w:p>
+      <w:pPr>
+        <w:rPr>
+          <w:rFonts w:ascii="Helvetica" w:hAnsi="Helvetica" w:cs="Helvetica"/>
+          <w:color w:val="000000" w:themeColor="text1"/>
+        </w:rPr>
+      </w:pPr>
+      <w:r>
+        <w:rPr>
+          <w:rFonts w:ascii="Helvetica" w:hAnsi="Helvetica" w:cs="Helvetica"/>
+          <w:color w:val="000000" w:themeColor="text1"/>
+        </w:rPr>
+        <w:t xml:space="preserve">- Modification formulaire d’ajout opération pour ajouter un client et </w:t>
+      </w:r>
+      <w:r>
+        <w:rPr>
+          <w:rFonts w:ascii="Helvetica" w:hAnsi="Helvetica" w:cs="Helvetica"/>
+          <w:color w:val="000000" w:themeColor="text1"/>
+        </w:rPr>
+        <w:t>affecter un utilisateur</w:t>
+      </w:r>
+      <w:r>
+        <w:rPr>
+          <w:rFonts w:ascii="Helvetica" w:hAnsi="Helvetica" w:cs="Helvetica"/>
+          <w:color w:val="000000" w:themeColor="text1"/>
+        </w:rPr>
+        <w:t xml:space="preserve"> (côté admin / affectation automatique autre rôle)</w:t>
+      </w:r>
+    </w:p>
+    <w:p>
+      <w:pPr>
+        <w:rPr>
+          <w:rFonts w:ascii="Helvetica" w:hAnsi="Helvetica" w:cs="Helvetica"/>
+          <w:color w:val="000000" w:themeColor="text1"/>
+        </w:rPr>
+      </w:pPr>
+      <w:r>
+        <w:rPr>
+          <w:rFonts w:ascii="Helvetica" w:hAnsi="Helvetica" w:cs="Helvetica"/>
+          <w:color w:val="000000" w:themeColor="text1"/>
+        </w:rPr>
+        <w:t xml:space="preserve">- </w:t>
+      </w:r>
+      <w:r>
+        <w:rPr>
+          <w:rFonts w:ascii="Helvetica" w:hAnsi="Helvetica" w:cs="Helvetica"/>
+          <w:color w:val="000000" w:themeColor="text1"/>
+        </w:rPr>
+        <w:t xml:space="preserve">Permission et Sécurité des </w:t>
+      </w:r>
+      <w:r>
+        <w:rPr>
+          <w:rFonts w:ascii="Helvetica" w:hAnsi="Helvetica" w:cs="Helvetica"/>
+          <w:color w:val="000000" w:themeColor="text1"/>
+        </w:rPr>
+        <w:t>accès</w:t>
+      </w:r>
+    </w:p>
+    <w:p>
+      <w:pPr>
+        <w:rPr>
+          <w:rFonts w:ascii="Helvetica" w:hAnsi="Helvetica" w:cs="Helvetica"/>
+          <w:color w:val="000000" w:themeColor="text1"/>
+        </w:rPr>
+      </w:pPr>
+      <w:r>
+        <w:rPr>
+          <w:rFonts w:ascii="Helvetica" w:hAnsi="Helvetica" w:cs="Helvetica"/>
+          <w:color w:val="000000" w:themeColor="text1"/>
+        </w:rPr>
+        <w:t xml:space="preserve">- </w:t>
+      </w:r>
+      <w:r>
+        <w:rPr>
+          <w:rFonts w:ascii="Helvetica" w:hAnsi="Helvetica" w:cs="Helvetica"/>
+          <w:color w:val="000000" w:themeColor="text1"/>
+        </w:rPr>
+        <w:t xml:space="preserve">header mode connecté / pas connecté </w:t>
+      </w:r>
+    </w:p>
+    <w:p>
+      <w:pPr>
+        <w:rPr>
+          <w:rFonts w:ascii="Helvetica" w:hAnsi="Helvetica" w:cs="Helvetica"/>
+          <w:color w:val="000000" w:themeColor="text1"/>
+        </w:rPr>
+      </w:pPr>
+      <w:r>
+        <w:rPr>
+          <w:rFonts w:ascii="Helvetica" w:hAnsi="Helvetica" w:cs="Helvetica"/>
+          <w:color w:val="000000" w:themeColor="text1"/>
+        </w:rPr>
+        <w:t>- termin</w:t>
+      </w:r>
+      <w:r>
+        <w:rPr>
+          <w:rFonts w:ascii="Helvetica" w:hAnsi="Helvetica" w:cs="Helvetica"/>
+          <w:color w:val="000000" w:themeColor="text1"/>
+        </w:rPr>
+        <w:t>er</w:t>
+      </w:r>
+      <w:r>
+        <w:rPr>
+          <w:rFonts w:ascii="Helvetica" w:hAnsi="Helvetica" w:cs="Helvetica"/>
+          <w:color w:val="000000" w:themeColor="text1"/>
+        </w:rPr>
+        <w:t xml:space="preserve"> un</w:t>
+      </w:r>
+      <w:r>
+        <w:rPr>
+          <w:rFonts w:ascii="Helvetica" w:hAnsi="Helvetica" w:cs="Helvetica"/>
+          <w:color w:val="000000" w:themeColor="text1"/>
+        </w:rPr>
+        <w:t>e</w:t>
+      </w:r>
+      <w:r>
+        <w:rPr>
+          <w:rFonts w:ascii="Helvetica" w:hAnsi="Helvetica" w:cs="Helvetica"/>
+          <w:color w:val="000000" w:themeColor="text1"/>
+        </w:rPr>
+        <w:t xml:space="preserve"> op</w:t>
+      </w:r>
+      <w:r>
+        <w:rPr>
+          <w:rFonts w:ascii="Helvetica" w:hAnsi="Helvetica" w:cs="Helvetica"/>
+          <w:color w:val="000000" w:themeColor="text1"/>
+        </w:rPr>
+        <w:t>é</w:t>
+      </w:r>
+      <w:r>
+        <w:rPr>
+          <w:rFonts w:ascii="Helvetica" w:hAnsi="Helvetica" w:cs="Helvetica"/>
+          <w:color w:val="000000" w:themeColor="text1"/>
+        </w:rPr>
+        <w:t>ration</w:t>
+      </w:r>
+    </w:p>
+    <w:p>
+      <w:pPr>
+        <w:rPr>
+          <w:rFonts w:ascii="Helvetica" w:hAnsi="Helvetica" w:cs="Helvetica"/>
+          <w:color w:val="000000" w:themeColor="text1"/>
+        </w:rPr>
+      </w:pPr>
+      <w:r>
+        <w:rPr>
+          <w:rFonts w:ascii="Helvetica" w:hAnsi="Helvetica" w:cs="Helvetica"/>
+          <w:color w:val="000000" w:themeColor="text1"/>
+        </w:rPr>
+        <w:t xml:space="preserve">- </w:t>
+      </w:r>
+      <w:r>
+        <w:rPr>
+          <w:rFonts w:ascii="Helvetica" w:hAnsi="Helvetica" w:cs="Helvetica"/>
+          <w:color w:val="000000" w:themeColor="text1"/>
+        </w:rPr>
+        <w:t>envoi facture au client</w:t>
+      </w:r>
+      <w:r>
+        <w:rPr>
+          <w:rFonts w:ascii="Helvetica" w:hAnsi="Helvetica" w:cs="Helvetica"/>
+          <w:color w:val="000000" w:themeColor="text1"/>
+        </w:rPr>
+        <w:t xml:space="preserve"> en PDF</w:t>
+      </w:r>
+      <w:r>
+        <w:rPr>
+          <w:rFonts w:ascii="Helvetica" w:hAnsi="Helvetica" w:cs="Helvetica"/>
+          <w:color w:val="000000" w:themeColor="text1"/>
+        </w:rPr>
+        <w:t xml:space="preserve"> lorsqu’une opération est terminée </w:t>
+      </w:r>
+    </w:p>
+    <w:p>
+      <w:pPr>
+        <w:rPr>
+          <w:rFonts w:ascii="Helvetica" w:hAnsi="Helvetica" w:cs="Helvetica"/>
+          <w:color w:val="000000" w:themeColor="text1"/>
+        </w:rPr>
+      </w:pPr>
+      <w:r>
+        <w:rPr>
+          <w:rFonts w:ascii="Helvetica" w:hAnsi="Helvetica" w:cs="Helvetica"/>
+          <w:color w:val="000000" w:themeColor="text1"/>
+        </w:rPr>
+        <w:t xml:space="preserve">- </w:t>
+      </w:r>
+      <w:r>
+        <w:rPr>
+          <w:rFonts w:ascii="Helvetica" w:hAnsi="Helvetica" w:cs="Helvetica"/>
+          <w:color w:val="000000" w:themeColor="text1"/>
+        </w:rPr>
+        <w:t>Redirection home depuis logo</w:t>
+      </w:r>
+    </w:p>
+    <w:p>
+      <w:pPr>
+        <w:rPr>
+          <w:rFonts w:ascii="Helvetica" w:hAnsi="Helvetica" w:cs="Helvetica"/>
+          <w:color w:val="000000" w:themeColor="text1"/>
+        </w:rPr>
+      </w:pPr>
+      <w:r>
+        <w:rPr>
+          <w:rFonts w:ascii="Helvetica" w:hAnsi="Helvetica" w:cs="Helvetica"/>
+          <w:color w:val="000000" w:themeColor="text1"/>
+        </w:rPr>
+        <w:t>-Page affichage liste des utilisateurs (ADMIN) modifier ou supprimer</w:t>
+      </w:r>
+      <w:r>
+        <w:rPr>
+          <w:rFonts w:ascii="Helvetica" w:hAnsi="Helvetica" w:cs="Helvetica"/>
+          <w:color w:val="000000" w:themeColor="text1"/>
+        </w:rPr>
+        <w:t xml:space="preserve">. </w:t>
       </w:r>
     </w:p>
     <w:sectPr>
@@ -1401,11 +1759,126 @@
       </w:rPr>
     </w:lvl>
   </w:abstractNum>
+  <w:abstractNum w:abstractNumId="2" w15:restartNumberingAfterBreak="0">
+    <w:nsid w:val="3EF20B41"/>
+    <w:multiLevelType w:val="hybridMultilevel"/>
+    <w:tmpl w:val="E78EE488"/>
+    <w:lvl w:ilvl="0" w:tplc="7D1C1256">
+      <w:numFmt w:val="bullet"/>
+      <w:lvlText w:val="-"/>
+      <w:lvlJc w:val="left"/>
+      <w:pPr>
+        <w:ind w:left="720" w:hanging="360"/>
+      </w:pPr>
+      <w:rPr>
+        <w:rFonts w:ascii="Helvetica" w:eastAsiaTheme="minorHAnsi" w:hAnsi="Helvetica" w:cs="Helvetica" w:hint="default"/>
+      </w:rPr>
+    </w:lvl>
+    <w:lvl w:ilvl="1" w:tplc="040C0003" w:tentative="1">
+      <w:start w:val="1"/>
+      <w:numFmt w:val="bullet"/>
+      <w:lvlText w:val="o"/>
+      <w:lvlJc w:val="left"/>
+      <w:pPr>
+        <w:ind w:left="1440" w:hanging="360"/>
+      </w:pPr>
+      <w:rPr>
+        <w:rFonts w:ascii="Courier New" w:hAnsi="Courier New" w:cs="Courier New" w:hint="default"/>
+      </w:rPr>
+    </w:lvl>
+    <w:lvl w:ilvl="2" w:tplc="040C0005" w:tentative="1">
+      <w:start w:val="1"/>
+      <w:numFmt w:val="bullet"/>
+      <w:lvlText w:val=""/>
+      <w:lvlJc w:val="left"/>
+      <w:pPr>
+        <w:ind w:left="2160" w:hanging="360"/>
+      </w:pPr>
+      <w:rPr>
+        <w:rFonts w:ascii="Wingdings" w:hAnsi="Wingdings" w:hint="default"/>
+      </w:rPr>
+    </w:lvl>
+    <w:lvl w:ilvl="3" w:tplc="040C0001" w:tentative="1">
+      <w:start w:val="1"/>
+      <w:numFmt w:val="bullet"/>
+      <w:lvlText w:val=""/>
+      <w:lvlJc w:val="left"/>
+      <w:pPr>
+        <w:ind w:left="2880" w:hanging="360"/>
+      </w:pPr>
+      <w:rPr>
+        <w:rFonts w:ascii="Symbol" w:hAnsi="Symbol" w:hint="default"/>
+      </w:rPr>
+    </w:lvl>
+    <w:lvl w:ilvl="4" w:tplc="040C0003" w:tentative="1">
+      <w:start w:val="1"/>
+      <w:numFmt w:val="bullet"/>
+      <w:lvlText w:val="o"/>
+      <w:lvlJc w:val="left"/>
+      <w:pPr>
+        <w:ind w:left="3600" w:hanging="360"/>
+      </w:pPr>
+      <w:rPr>
+        <w:rFonts w:ascii="Courier New" w:hAnsi="Courier New" w:cs="Courier New" w:hint="default"/>
+      </w:rPr>
+    </w:lvl>
+    <w:lvl w:ilvl="5" w:tplc="040C0005" w:tentative="1">
+      <w:start w:val="1"/>
+      <w:numFmt w:val="bullet"/>
+      <w:lvlText w:val=""/>
+      <w:lvlJc w:val="left"/>
+      <w:pPr>
+        <w:ind w:left="4320" w:hanging="360"/>
+      </w:pPr>
+      <w:rPr>
+        <w:rFonts w:ascii="Wingdings" w:hAnsi="Wingdings" w:hint="default"/>
+      </w:rPr>
+    </w:lvl>
+    <w:lvl w:ilvl="6" w:tplc="040C0001" w:tentative="1">
+      <w:start w:val="1"/>
+      <w:numFmt w:val="bullet"/>
+      <w:lvlText w:val=""/>
+      <w:lvlJc w:val="left"/>
+      <w:pPr>
+        <w:ind w:left="5040" w:hanging="360"/>
+      </w:pPr>
+      <w:rPr>
+        <w:rFonts w:ascii="Symbol" w:hAnsi="Symbol" w:hint="default"/>
+      </w:rPr>
+    </w:lvl>
+    <w:lvl w:ilvl="7" w:tplc="040C0003" w:tentative="1">
+      <w:start w:val="1"/>
+      <w:numFmt w:val="bullet"/>
+      <w:lvlText w:val="o"/>
+      <w:lvlJc w:val="left"/>
+      <w:pPr>
+        <w:ind w:left="5760" w:hanging="360"/>
+      </w:pPr>
+      <w:rPr>
+        <w:rFonts w:ascii="Courier New" w:hAnsi="Courier New" w:cs="Courier New" w:hint="default"/>
+      </w:rPr>
+    </w:lvl>
+    <w:lvl w:ilvl="8" w:tplc="040C0005" w:tentative="1">
+      <w:start w:val="1"/>
+      <w:numFmt w:val="bullet"/>
+      <w:lvlText w:val=""/>
+      <w:lvlJc w:val="left"/>
+      <w:pPr>
+        <w:ind w:left="6480" w:hanging="360"/>
+      </w:pPr>
+      <w:rPr>
+        <w:rFonts w:ascii="Wingdings" w:hAnsi="Wingdings" w:hint="default"/>
+      </w:rPr>
+    </w:lvl>
+  </w:abstractNum>
   <w:num w:numId="1" w16cid:durableId="1766267876">
     <w:abstractNumId w:val="0"/>
   </w:num>
   <w:num w:numId="2" w16cid:durableId="512574434">
     <w:abstractNumId w:val="1"/>
+  </w:num>
+  <w:num w:numId="3" w16cid:durableId="978269955">
+    <w:abstractNumId w:val="2"/>
   </w:num>
 </w:numbering>
 </file>
